--- a/Резюме.docx
+++ b/Резюме.docx
@@ -1,6 +1,6 @@
 
 <file path=word/document.xml><?xml version="1.0" encoding="utf-8"?>
-<w:document xmlns:wpc="http://schemas.microsoft.com/office/word/2010/wordprocessingCanvas" xmlns:cx="http://schemas.microsoft.com/office/drawing/2014/chartex" xmlns:cx1="http://schemas.microsoft.com/office/drawing/2015/9/8/chartex" xmlns:cx2="http://schemas.microsoft.com/office/drawing/2015/10/21/chartex" xmlns:cx3="http://schemas.microsoft.com/office/drawing/2016/5/9/chartex" xmlns:cx4="http://schemas.microsoft.com/office/drawing/2016/5/10/chartex" xmlns:cx5="http://schemas.microsoft.com/office/drawing/2016/5/11/chartex" xmlns:cx6="http://schemas.microsoft.com/office/drawing/2016/5/12/chartex" xmlns:cx7="http://schemas.microsoft.com/office/drawing/2016/5/13/chartex" xmlns:cx8="http://schemas.microsoft.com/office/drawing/2016/5/14/chartex" xmlns:mc="http://schemas.openxmlformats.org/markup-compatibility/2006" xmlns:aink="http://schemas.microsoft.com/office/drawing/2016/ink" xmlns:am3d="http://schemas.microsoft.com/office/drawing/2017/model3d" xmlns:o="urn:schemas-microsoft-com:office:office" xmlns:oel="http://schemas.microsoft.com/office/2019/extlst" xmlns:r="http://schemas.openxmlformats.org/officeDocument/2006/relationships" xmlns:m="http://schemas.openxmlformats.org/officeDocument/2006/math" xmlns:v="urn:schemas-microsoft-com:vml" xmlns:wp14="http://schemas.microsoft.com/office/word/2010/wordprocessingDrawing" xmlns:wp="http://schemas.openxmlformats.org/drawingml/2006/wordprocessingDrawing" xmlns:w10="urn:schemas-microsoft-com:office:word" xmlns:w="http://schemas.openxmlformats.org/wordprocessingml/2006/main" xmlns:w14="http://schemas.microsoft.com/office/word/2010/wordml" xmlns:w15="http://schemas.microsoft.com/office/word/2012/wordml" xmlns:w16cex="http://schemas.microsoft.com/office/word/2018/wordml/cex" xmlns:w16cid="http://schemas.microsoft.com/office/word/2016/wordml/cid" xmlns:w16="http://schemas.microsoft.com/office/word/2018/wordml" xmlns:w16sdtdh="http://schemas.microsoft.com/office/word/2020/wordml/sdtdatahash" xmlns:w16se="http://schemas.microsoft.com/office/word/2015/wordml/symex" xmlns:wpg="http://schemas.microsoft.com/office/word/2010/wordprocessingGroup" xmlns:wpi="http://schemas.microsoft.com/office/word/2010/wordprocessingInk" xmlns:wne="http://schemas.microsoft.com/office/word/2006/wordml" xmlns:wps="http://schemas.microsoft.com/office/word/2010/wordprocessingShape" mc:Ignorable="w14 w15 w16se w16cid w16 w16cex w16sdtdh wp14">
+<w:document xmlns:wpc="http://schemas.microsoft.com/office/word/2010/wordprocessingCanvas" xmlns:cx="http://schemas.microsoft.com/office/drawing/2014/chartex" xmlns:cx1="http://schemas.microsoft.com/office/drawing/2015/9/8/chartex" xmlns:cx2="http://schemas.microsoft.com/office/drawing/2015/10/21/chartex" xmlns:cx3="http://schemas.microsoft.com/office/drawing/2016/5/9/chartex" xmlns:cx4="http://schemas.microsoft.com/office/drawing/2016/5/10/chartex" xmlns:cx5="http://schemas.microsoft.com/office/drawing/2016/5/11/chartex" xmlns:cx6="http://schemas.microsoft.com/office/drawing/2016/5/12/chartex" xmlns:cx7="http://schemas.microsoft.com/office/drawing/2016/5/13/chartex" xmlns:cx8="http://schemas.microsoft.com/office/drawing/2016/5/14/chartex" xmlns:mc="http://schemas.openxmlformats.org/markup-compatibility/2006" xmlns:aink="http://schemas.microsoft.com/office/drawing/2016/ink" xmlns:am3d="http://schemas.microsoft.com/office/drawing/2017/model3d" xmlns:o="urn:schemas-microsoft-com:office:office" xmlns:oel="http://schemas.microsoft.com/office/2019/extlst" xmlns:r="http://schemas.openxmlformats.org/officeDocument/2006/relationships" xmlns:m="http://schemas.openxmlformats.org/officeDocument/2006/math" xmlns:v="urn:schemas-microsoft-com:vml" xmlns:wp14="http://schemas.microsoft.com/office/word/2010/wordprocessingDrawing" xmlns:wp="http://schemas.openxmlformats.org/drawingml/2006/wordprocessingDrawing" xmlns:w10="urn:schemas-microsoft-com:office:word" xmlns:w="http://schemas.openxmlformats.org/wordprocessingml/2006/main" xmlns:w14="http://schemas.microsoft.com/office/word/2010/wordml" xmlns:w15="http://schemas.microsoft.com/office/word/2012/wordml" xmlns:w16cex="http://schemas.microsoft.com/office/word/2018/wordml/cex" xmlns:w16cid="http://schemas.microsoft.com/office/word/2016/wordml/cid" xmlns:w16="http://schemas.microsoft.com/office/word/2018/wordml" xmlns:w16du="http://schemas.microsoft.com/office/word/2023/wordml/word16du" xmlns:w16sdtdh="http://schemas.microsoft.com/office/word/2020/wordml/sdtdatahash" xmlns:w16se="http://schemas.microsoft.com/office/word/2015/wordml/symex" xmlns:wpg="http://schemas.microsoft.com/office/word/2010/wordprocessingGroup" xmlns:wpi="http://schemas.microsoft.com/office/word/2010/wordprocessingInk" xmlns:wne="http://schemas.microsoft.com/office/word/2006/wordml" xmlns:wps="http://schemas.microsoft.com/office/word/2010/wordprocessingShape" mc:Ignorable="w14 w15 w16se w16cid w16 w16cex w16sdtdh wp14">
   <w:body>
     <w:tbl>
       <w:tblPr>
@@ -18,11 +18,263 @@
         <w:gridCol w:w="7838"/>
       </w:tblGrid>
       <w:tr>
+        <w:tc>
+          <w:tcPr>
+            <w:tcW w:w="9638" w:type="dxa"/>
+            <w:gridSpan w:val="2"/>
+            <w:tcBorders>
+              <w:top w:val="nil"/>
+              <w:left w:val="nil"/>
+              <w:bottom w:val="nil"/>
+              <w:right w:val="nil"/>
+            </w:tcBorders>
+          </w:tcPr>
+          <w:p>
+            <w:pPr>
+              <w:widowControl w:val="0"/>
+              <w:autoSpaceDE w:val="0"/>
+              <w:autoSpaceDN w:val="0"/>
+              <w:adjustRightInd w:val="0"/>
+              <w:spacing w:after="0" w:line="240" w:lineRule="auto"/>
+              <w:rPr>
+                <w:rFonts w:ascii="Times New Roman" w:hAnsi="Times New Roman"/>
+                <w:color w:val="000000" w:themeColor="text1"/>
+                <w:sz w:val="28"/>
+                <w:szCs w:val="28"/>
+              </w:rPr>
+            </w:pPr>
+            <w:r>
+              <w:rPr>
+                <w:rFonts w:ascii="Times New Roman" w:hAnsi="Times New Roman"/>
+                <w:b/>
+                <w:color w:val="000000" w:themeColor="text1"/>
+                <w:sz w:val="28"/>
+                <w:szCs w:val="28"/>
+              </w:rPr>
+              <w:t>Филиппов Денис</w:t>
+            </w:r>
+            <w:r>
+              <w:rPr>
+                <w:rFonts w:ascii="Times New Roman" w:hAnsi="Times New Roman"/>
+                <w:b/>
+                <w:color w:val="000000" w:themeColor="text1"/>
+                <w:sz w:val="28"/>
+                <w:szCs w:val="28"/>
+              </w:rPr>
+              <w:t xml:space="preserve"> </w:t>
+            </w:r>
+            <w:r>
+              <w:rPr>
+                <w:rFonts w:ascii="Times New Roman" w:hAnsi="Times New Roman"/>
+                <w:b/>
+                <w:color w:val="000000" w:themeColor="text1"/>
+                <w:sz w:val="28"/>
+                <w:szCs w:val="28"/>
+              </w:rPr>
+              <w:t>Витальевич</w:t>
+            </w:r>
+          </w:p>
+          <w:p>
+            <w:pPr>
+              <w:widowControl w:val="0"/>
+              <w:autoSpaceDE w:val="0"/>
+              <w:autoSpaceDN w:val="0"/>
+              <w:adjustRightInd w:val="0"/>
+              <w:spacing w:after="0" w:line="260" w:lineRule="atLeast"/>
+              <w:rPr>
+                <w:rFonts w:ascii="Times New Roman" w:hAnsi="Times New Roman"/>
+                <w:color w:val="000000" w:themeColor="text1"/>
+                <w:sz w:val="28"/>
+                <w:szCs w:val="28"/>
+              </w:rPr>
+            </w:pPr>
+            <w:r>
+              <w:rPr>
+                <w:rFonts w:ascii="Times New Roman" w:hAnsi="Times New Roman"/>
+                <w:color w:val="000000" w:themeColor="text1"/>
+                <w:sz w:val="28"/>
+                <w:szCs w:val="28"/>
+              </w:rPr>
+              <w:t>Мужчина</w:t>
+            </w:r>
+            <w:r>
+              <w:rPr>
+                <w:rFonts w:ascii="Times New Roman" w:hAnsi="Times New Roman"/>
+                <w:color w:val="000000" w:themeColor="text1"/>
+                <w:sz w:val="28"/>
+                <w:szCs w:val="28"/>
+              </w:rPr>
+              <w:t>, 20 лет, 10.06.2002г</w:t>
+            </w:r>
+          </w:p>
+          <w:p>
+            <w:pPr>
+              <w:widowControl w:val="0"/>
+              <w:autoSpaceDE w:val="0"/>
+              <w:autoSpaceDN w:val="0"/>
+              <w:adjustRightInd w:val="0"/>
+              <w:spacing w:after="0" w:line="260" w:lineRule="atLeast"/>
+              <w:rPr>
+                <w:rFonts w:ascii="Times New Roman" w:hAnsi="Times New Roman"/>
+                <w:color w:val="000000" w:themeColor="text1"/>
+                <w:sz w:val="28"/>
+                <w:szCs w:val="28"/>
+              </w:rPr>
+            </w:pPr>
+          </w:p>
+          <w:p>
+            <w:pPr>
+              <w:widowControl w:val="0"/>
+              <w:autoSpaceDE w:val="0"/>
+              <w:autoSpaceDN w:val="0"/>
+              <w:adjustRightInd w:val="0"/>
+              <w:spacing w:after="0" w:line="260" w:lineRule="atLeast"/>
+              <w:rPr>
+                <w:rFonts w:ascii="Times New Roman" w:hAnsi="Times New Roman"/>
+                <w:color w:val="000000" w:themeColor="text1"/>
+                <w:sz w:val="28"/>
+                <w:szCs w:val="28"/>
+              </w:rPr>
+            </w:pPr>
+            <w:r>
+              <w:rPr>
+                <w:rFonts w:ascii="Times New Roman" w:hAnsi="Times New Roman"/>
+                <w:color w:val="000000" w:themeColor="text1"/>
+                <w:sz w:val="28"/>
+                <w:szCs w:val="28"/>
+              </w:rPr>
+              <w:t>+7 (925) 7170849</w:t>
+            </w:r>
+          </w:p>
+          <w:p>
+            <w:pPr>
+              <w:widowControl w:val="0"/>
+              <w:autoSpaceDE w:val="0"/>
+              <w:autoSpaceDN w:val="0"/>
+              <w:adjustRightInd w:val="0"/>
+              <w:spacing w:after="0" w:line="260" w:lineRule="atLeast"/>
+              <w:rPr>
+                <w:rFonts w:ascii="Times New Roman" w:hAnsi="Times New Roman"/>
+                <w:color w:val="000000" w:themeColor="text1"/>
+                <w:sz w:val="28"/>
+                <w:szCs w:val="28"/>
+              </w:rPr>
+            </w:pPr>
+            <w:hyperlink r:id="rId7" w:history="1">
+              <w:r>
+                <w:rPr>
+                  <w:rFonts w:ascii="Times New Roman" w:hAnsi="Times New Roman"/>
+                  <w:color w:val="000000" w:themeColor="text1"/>
+                  <w:sz w:val="28"/>
+                  <w:szCs w:val="28"/>
+                  <w:u w:val="single"/>
+                </w:rPr>
+                <w:t>filippovdenis-2002@yandex.ru</w:t>
+              </w:r>
+            </w:hyperlink>
+          </w:p>
+          <w:p>
+            <w:pPr>
+              <w:widowControl w:val="0"/>
+              <w:autoSpaceDE w:val="0"/>
+              <w:autoSpaceDN w:val="0"/>
+              <w:adjustRightInd w:val="0"/>
+              <w:spacing w:after="0" w:line="260" w:lineRule="atLeast"/>
+              <w:rPr>
+                <w:rFonts w:ascii="Times New Roman" w:hAnsi="Times New Roman"/>
+                <w:color w:val="000000" w:themeColor="text1"/>
+                <w:sz w:val="28"/>
+                <w:szCs w:val="28"/>
+              </w:rPr>
+            </w:pPr>
+            <w:r>
+              <w:rPr>
+                <w:rFonts w:ascii="Times New Roman" w:hAnsi="Times New Roman"/>
+                <w:color w:val="000000" w:themeColor="text1"/>
+                <w:sz w:val="28"/>
+                <w:szCs w:val="28"/>
+              </w:rPr>
+              <w:t xml:space="preserve">Другой сайт: </w:t>
+            </w:r>
+            <w:r>
+              <w:rPr>
+                <w:rFonts w:ascii="Times New Roman" w:hAnsi="Times New Roman"/>
+                <w:color w:val="000000" w:themeColor="text1"/>
+                <w:sz w:val="28"/>
+                <w:szCs w:val="28"/>
+              </w:rPr>
+              <w:t>https://t.me/magavales</w:t>
+            </w:r>
+          </w:p>
+          <w:p>
+            <w:pPr>
+              <w:widowControl w:val="0"/>
+              <w:autoSpaceDE w:val="0"/>
+              <w:autoSpaceDN w:val="0"/>
+              <w:adjustRightInd w:val="0"/>
+              <w:spacing w:after="0" w:line="260" w:lineRule="atLeast"/>
+              <w:rPr>
+                <w:rFonts w:ascii="Times New Roman" w:hAnsi="Times New Roman"/>
+                <w:color w:val="000000" w:themeColor="text1"/>
+                <w:sz w:val="28"/>
+                <w:szCs w:val="28"/>
+              </w:rPr>
+            </w:pPr>
+          </w:p>
+          <w:p>
+            <w:pPr>
+              <w:widowControl w:val="0"/>
+              <w:autoSpaceDE w:val="0"/>
+              <w:autoSpaceDN w:val="0"/>
+              <w:adjustRightInd w:val="0"/>
+              <w:spacing w:after="0" w:line="260" w:lineRule="atLeast"/>
+              <w:rPr>
+                <w:rFonts w:ascii="Times New Roman" w:hAnsi="Times New Roman"/>
+                <w:color w:val="000000" w:themeColor="text1"/>
+                <w:sz w:val="28"/>
+                <w:szCs w:val="28"/>
+              </w:rPr>
+            </w:pPr>
+            <w:r>
+              <w:rPr>
+                <w:rFonts w:ascii="Times New Roman" w:hAnsi="Times New Roman"/>
+                <w:color w:val="000000" w:themeColor="text1"/>
+                <w:sz w:val="28"/>
+                <w:szCs w:val="28"/>
+              </w:rPr>
+              <w:t>Проживает: Москва</w:t>
+            </w:r>
+          </w:p>
+          <w:p>
+            <w:pPr>
+              <w:widowControl w:val="0"/>
+              <w:autoSpaceDE w:val="0"/>
+              <w:autoSpaceDN w:val="0"/>
+              <w:adjustRightInd w:val="0"/>
+              <w:spacing w:after="0" w:line="260" w:lineRule="atLeast"/>
+              <w:rPr>
+                <w:rFonts w:ascii="Times New Roman" w:hAnsi="Times New Roman"/>
+                <w:color w:val="000000" w:themeColor="text1"/>
+                <w:sz w:val="28"/>
+                <w:szCs w:val="28"/>
+              </w:rPr>
+            </w:pPr>
+            <w:r>
+              <w:rPr>
+                <w:rFonts w:ascii="Times New Roman" w:hAnsi="Times New Roman"/>
+                <w:color w:val="000000" w:themeColor="text1"/>
+                <w:sz w:val="28"/>
+                <w:szCs w:val="28"/>
+              </w:rPr>
+              <w:t>Гражданство: Россия</w:t>
+            </w:r>
+          </w:p>
+        </w:tc>
+      </w:tr>
+      <w:tr>
         <w:tblPrEx>
           <w:tblCellMar>
-            <w:left w:w="0" w:type="dxa"/>
-            <w:bottom w:w="0" w:type="dxa"/>
-            <w:right w:w="0" w:type="dxa"/>
+            <w:top w:w="0" w:type="dxa"/>
           </w:tblCellMar>
         </w:tblPrEx>
         <w:tc>
@@ -39,179 +291,28 @@
           <w:p>
             <w:pPr>
               <w:widowControl w:val="0"/>
-              <w:autoSpaceDE w:val="0"/>
-              <w:autoSpaceDN w:val="0"/>
-              <w:adjustRightInd w:val="0"/>
-              <w:spacing w:after="0" w:line="240" w:lineRule="auto"/>
-              <w:rPr>
-                <w:rFonts w:ascii="Times New Roman" w:hAnsi="Times New Roman"/>
-                <w:color w:val="000000" w:themeColor="text1"/>
-                <w:sz w:val="28"/>
-                <w:szCs w:val="28"/>
-              </w:rPr>
-            </w:pPr>
-            <w:r>
-              <w:rPr>
-                <w:rFonts w:ascii="Times New Roman" w:hAnsi="Times New Roman"/>
-                <w:b/>
-                <w:color w:val="000000" w:themeColor="text1"/>
-                <w:sz w:val="28"/>
-                <w:szCs w:val="28"/>
-              </w:rPr>
-              <w:t xml:space="preserve">Филиппов Денис </w:t>
-            </w:r>
-          </w:p>
-          <w:p>
-            <w:pPr>
-              <w:widowControl w:val="0"/>
-              <w:autoSpaceDE w:val="0"/>
-              <w:autoSpaceDN w:val="0"/>
-              <w:adjustRightInd w:val="0"/>
-              <w:spacing w:after="0" w:line="260" w:lineRule="atLeast"/>
-              <w:rPr>
-                <w:rFonts w:ascii="Times New Roman" w:hAnsi="Times New Roman"/>
-                <w:color w:val="000000" w:themeColor="text1"/>
-                <w:sz w:val="28"/>
-                <w:szCs w:val="28"/>
-              </w:rPr>
-            </w:pPr>
-            <w:r>
-              <w:rPr>
-                <w:rFonts w:ascii="Times New Roman" w:hAnsi="Times New Roman"/>
-                <w:color w:val="000000" w:themeColor="text1"/>
-                <w:sz w:val="28"/>
-                <w:szCs w:val="28"/>
-              </w:rPr>
-              <w:t>Мужчина</w:t>
-            </w:r>
-          </w:p>
-          <w:p>
-            <w:pPr>
-              <w:widowControl w:val="0"/>
-              <w:autoSpaceDE w:val="0"/>
-              <w:autoSpaceDN w:val="0"/>
-              <w:adjustRightInd w:val="0"/>
-              <w:spacing w:after="0" w:line="260" w:lineRule="atLeast"/>
-              <w:rPr>
-                <w:rFonts w:ascii="Times New Roman" w:hAnsi="Times New Roman"/>
-                <w:color w:val="000000" w:themeColor="text1"/>
-                <w:sz w:val="28"/>
-                <w:szCs w:val="28"/>
-              </w:rPr>
-            </w:pPr>
-          </w:p>
-          <w:p>
-            <w:pPr>
-              <w:widowControl w:val="0"/>
-              <w:autoSpaceDE w:val="0"/>
-              <w:autoSpaceDN w:val="0"/>
-              <w:adjustRightInd w:val="0"/>
-              <w:spacing w:after="0" w:line="260" w:lineRule="atLeast"/>
-              <w:rPr>
-                <w:rFonts w:ascii="Times New Roman" w:hAnsi="Times New Roman"/>
-                <w:color w:val="000000" w:themeColor="text1"/>
-                <w:sz w:val="28"/>
-                <w:szCs w:val="28"/>
-              </w:rPr>
-            </w:pPr>
-            <w:r>
-              <w:rPr>
-                <w:rFonts w:ascii="Times New Roman" w:hAnsi="Times New Roman"/>
-                <w:color w:val="000000" w:themeColor="text1"/>
-                <w:sz w:val="28"/>
-                <w:szCs w:val="28"/>
-              </w:rPr>
-              <w:t>+7 (925) 7170849</w:t>
-            </w:r>
-          </w:p>
-          <w:p>
-            <w:pPr>
-              <w:widowControl w:val="0"/>
-              <w:autoSpaceDE w:val="0"/>
-              <w:autoSpaceDN w:val="0"/>
-              <w:adjustRightInd w:val="0"/>
-              <w:spacing w:after="0" w:line="260" w:lineRule="atLeast"/>
-              <w:rPr>
-                <w:rFonts w:ascii="Times New Roman" w:hAnsi="Times New Roman"/>
-                <w:color w:val="000000" w:themeColor="text1"/>
-                <w:sz w:val="28"/>
-                <w:szCs w:val="28"/>
-              </w:rPr>
-            </w:pPr>
-            <w:hyperlink r:id="rId7" w:history="1">
-              <w:r>
-                <w:rPr>
-                  <w:rFonts w:ascii="Times New Roman" w:hAnsi="Times New Roman"/>
-                  <w:color w:val="000000" w:themeColor="text1"/>
-                  <w:sz w:val="28"/>
-                  <w:szCs w:val="28"/>
-                  <w:u w:val="single"/>
-                </w:rPr>
-                <w:t>filippovdenis-2002@yandex.ru</w:t>
-              </w:r>
-            </w:hyperlink>
-          </w:p>
-          <w:p>
-            <w:pPr>
-              <w:widowControl w:val="0"/>
-              <w:autoSpaceDE w:val="0"/>
-              <w:autoSpaceDN w:val="0"/>
-              <w:adjustRightInd w:val="0"/>
-              <w:spacing w:after="0" w:line="260" w:lineRule="atLeast"/>
-              <w:rPr>
-                <w:rFonts w:ascii="Times New Roman" w:hAnsi="Times New Roman"/>
-                <w:color w:val="000000" w:themeColor="text1"/>
-                <w:sz w:val="28"/>
-                <w:szCs w:val="28"/>
-              </w:rPr>
-            </w:pPr>
-          </w:p>
-          <w:p>
-            <w:pPr>
-              <w:widowControl w:val="0"/>
-              <w:autoSpaceDE w:val="0"/>
-              <w:autoSpaceDN w:val="0"/>
-              <w:adjustRightInd w:val="0"/>
-              <w:spacing w:after="0" w:line="260" w:lineRule="atLeast"/>
-              <w:rPr>
-                <w:rFonts w:ascii="Times New Roman" w:hAnsi="Times New Roman"/>
-                <w:color w:val="000000" w:themeColor="text1"/>
-                <w:sz w:val="28"/>
-                <w:szCs w:val="28"/>
-              </w:rPr>
-            </w:pPr>
-            <w:r>
-              <w:rPr>
-                <w:rFonts w:ascii="Times New Roman" w:hAnsi="Times New Roman"/>
-                <w:color w:val="000000" w:themeColor="text1"/>
-                <w:sz w:val="28"/>
-                <w:szCs w:val="28"/>
-              </w:rPr>
-              <w:t>Проживает: Москва</w:t>
-            </w:r>
-          </w:p>
-          <w:p>
-            <w:pPr>
-              <w:widowControl w:val="0"/>
-              <w:autoSpaceDE w:val="0"/>
-              <w:autoSpaceDN w:val="0"/>
-              <w:adjustRightInd w:val="0"/>
-              <w:spacing w:after="0" w:line="260" w:lineRule="atLeast"/>
-              <w:rPr>
-                <w:rFonts w:ascii="Times New Roman" w:hAnsi="Times New Roman"/>
-                <w:color w:val="000000" w:themeColor="text1"/>
-                <w:sz w:val="28"/>
-                <w:szCs w:val="28"/>
-              </w:rPr>
-            </w:pPr>
-            <w:r>
-              <w:rPr>
-                <w:rFonts w:ascii="Times New Roman" w:hAnsi="Times New Roman"/>
-                <w:color w:val="000000" w:themeColor="text1"/>
-                <w:sz w:val="28"/>
-                <w:szCs w:val="28"/>
-              </w:rPr>
-              <w:t>Гражданство: Россия</w:t>
+              <w:pBdr>
+                <w:bottom w:val="single" w:sz="6" w:space="0" w:color="D8D8D8"/>
+              </w:pBdr>
+              <w:autoSpaceDE w:val="0"/>
+              <w:autoSpaceDN w:val="0"/>
+              <w:adjustRightInd w:val="0"/>
+              <w:spacing w:before="500" w:after="150" w:line="240" w:lineRule="auto"/>
+              <w:rPr>
+                <w:rFonts w:ascii="Times New Roman" w:hAnsi="Times New Roman"/>
+                <w:color w:val="000000" w:themeColor="text1"/>
+                <w:sz w:val="28"/>
+                <w:szCs w:val="28"/>
+              </w:rPr>
+            </w:pPr>
+            <w:r>
+              <w:rPr>
+                <w:rFonts w:ascii="Times New Roman" w:hAnsi="Times New Roman"/>
+                <w:color w:val="000000" w:themeColor="text1"/>
+                <w:sz w:val="28"/>
+                <w:szCs w:val="28"/>
+              </w:rPr>
+              <w:t>Желаемая должность и зарплата</w:t>
             </w:r>
           </w:p>
         </w:tc>
@@ -220,9 +321,6 @@
         <w:tblPrEx>
           <w:tblCellMar>
             <w:top w:w="0" w:type="dxa"/>
-            <w:left w:w="0" w:type="dxa"/>
-            <w:bottom w:w="0" w:type="dxa"/>
-            <w:right w:w="0" w:type="dxa"/>
           </w:tblCellMar>
         </w:tblPrEx>
         <w:tc>
@@ -239,28 +337,148 @@
           <w:p>
             <w:pPr>
               <w:widowControl w:val="0"/>
-              <w:pBdr>
-                <w:bottom w:val="single" w:sz="6" w:space="0" w:color="D8D8D8"/>
-              </w:pBdr>
-              <w:autoSpaceDE w:val="0"/>
-              <w:autoSpaceDN w:val="0"/>
-              <w:adjustRightInd w:val="0"/>
-              <w:spacing w:before="500" w:after="150" w:line="240" w:lineRule="auto"/>
-              <w:rPr>
-                <w:rFonts w:ascii="Times New Roman" w:hAnsi="Times New Roman"/>
-                <w:color w:val="000000" w:themeColor="text1"/>
-                <w:sz w:val="28"/>
-                <w:szCs w:val="28"/>
-              </w:rPr>
-            </w:pPr>
-            <w:r>
-              <w:rPr>
-                <w:rFonts w:ascii="Times New Roman" w:hAnsi="Times New Roman"/>
-                <w:color w:val="000000" w:themeColor="text1"/>
-                <w:sz w:val="28"/>
-                <w:szCs w:val="28"/>
-              </w:rPr>
-              <w:t>Желаемая должность и зарплата</w:t>
+              <w:autoSpaceDE w:val="0"/>
+              <w:autoSpaceDN w:val="0"/>
+              <w:adjustRightInd w:val="0"/>
+              <w:spacing w:after="0" w:line="260" w:lineRule="atLeast"/>
+              <w:rPr>
+                <w:rFonts w:ascii="Times New Roman" w:hAnsi="Times New Roman"/>
+                <w:b/>
+                <w:color w:val="000000" w:themeColor="text1"/>
+                <w:sz w:val="28"/>
+                <w:szCs w:val="28"/>
+              </w:rPr>
+            </w:pPr>
+            <w:r>
+              <w:rPr>
+                <w:rFonts w:ascii="Times New Roman" w:hAnsi="Times New Roman"/>
+                <w:b/>
+                <w:color w:val="000000" w:themeColor="text1"/>
+                <w:sz w:val="28"/>
+                <w:szCs w:val="28"/>
+              </w:rPr>
+              <w:t>Стажер/</w:t>
+            </w:r>
+            <w:r>
+              <w:rPr>
+                <w:rFonts w:ascii="Times New Roman" w:hAnsi="Times New Roman"/>
+                <w:b/>
+                <w:color w:val="000000" w:themeColor="text1"/>
+                <w:sz w:val="28"/>
+                <w:szCs w:val="28"/>
+                <w:lang w:val="en-US"/>
+              </w:rPr>
+              <w:t>Junior</w:t>
+            </w:r>
+            <w:r>
+              <w:rPr>
+                <w:rFonts w:ascii="Times New Roman" w:hAnsi="Times New Roman"/>
+                <w:b/>
+                <w:color w:val="000000" w:themeColor="text1"/>
+                <w:sz w:val="28"/>
+                <w:szCs w:val="28"/>
+              </w:rPr>
+              <w:t xml:space="preserve"> </w:t>
+            </w:r>
+            <w:r>
+              <w:rPr>
+                <w:rFonts w:ascii="Times New Roman" w:hAnsi="Times New Roman"/>
+                <w:b/>
+                <w:color w:val="000000" w:themeColor="text1"/>
+                <w:sz w:val="28"/>
+                <w:szCs w:val="28"/>
+              </w:rPr>
+              <w:t>Go-разработчик</w:t>
+            </w:r>
+          </w:p>
+          <w:p>
+            <w:pPr>
+              <w:widowControl w:val="0"/>
+              <w:autoSpaceDE w:val="0"/>
+              <w:autoSpaceDN w:val="0"/>
+              <w:adjustRightInd w:val="0"/>
+              <w:spacing w:after="0" w:line="260" w:lineRule="atLeast"/>
+              <w:rPr>
+                <w:rFonts w:ascii="Times New Roman" w:hAnsi="Times New Roman"/>
+                <w:color w:val="000000" w:themeColor="text1"/>
+                <w:sz w:val="28"/>
+                <w:szCs w:val="28"/>
+              </w:rPr>
+            </w:pPr>
+          </w:p>
+          <w:p>
+            <w:pPr>
+              <w:widowControl w:val="0"/>
+              <w:autoSpaceDE w:val="0"/>
+              <w:autoSpaceDN w:val="0"/>
+              <w:adjustRightInd w:val="0"/>
+              <w:spacing w:after="0" w:line="260" w:lineRule="atLeast"/>
+              <w:rPr>
+                <w:rFonts w:ascii="Times New Roman" w:hAnsi="Times New Roman"/>
+                <w:color w:val="000000" w:themeColor="text1"/>
+                <w:sz w:val="28"/>
+                <w:szCs w:val="28"/>
+              </w:rPr>
+            </w:pPr>
+            <w:r>
+              <w:rPr>
+                <w:rFonts w:ascii="Times New Roman" w:hAnsi="Times New Roman"/>
+                <w:color w:val="000000" w:themeColor="text1"/>
+                <w:sz w:val="28"/>
+                <w:szCs w:val="28"/>
+              </w:rPr>
+              <w:t xml:space="preserve">Занятость: </w:t>
+            </w:r>
+            <w:r>
+              <w:rPr>
+                <w:rFonts w:ascii="Times New Roman" w:hAnsi="Times New Roman"/>
+                <w:color w:val="000000" w:themeColor="text1"/>
+                <w:sz w:val="28"/>
+                <w:szCs w:val="28"/>
+              </w:rPr>
+              <w:t>частичная/</w:t>
+            </w:r>
+            <w:r>
+              <w:rPr>
+                <w:rFonts w:ascii="Times New Roman" w:hAnsi="Times New Roman"/>
+                <w:color w:val="000000" w:themeColor="text1"/>
+                <w:sz w:val="28"/>
+                <w:szCs w:val="28"/>
+              </w:rPr>
+              <w:t>полная занятость</w:t>
+            </w:r>
+          </w:p>
+          <w:p>
+            <w:pPr>
+              <w:widowControl w:val="0"/>
+              <w:autoSpaceDE w:val="0"/>
+              <w:autoSpaceDN w:val="0"/>
+              <w:adjustRightInd w:val="0"/>
+              <w:spacing w:after="0" w:line="260" w:lineRule="atLeast"/>
+              <w:rPr>
+                <w:rFonts w:ascii="Times New Roman" w:hAnsi="Times New Roman"/>
+                <w:color w:val="000000" w:themeColor="text1"/>
+                <w:sz w:val="28"/>
+                <w:szCs w:val="28"/>
+              </w:rPr>
+            </w:pPr>
+            <w:r>
+              <w:rPr>
+                <w:rFonts w:ascii="Times New Roman" w:hAnsi="Times New Roman"/>
+                <w:color w:val="000000" w:themeColor="text1"/>
+                <w:sz w:val="28"/>
+                <w:szCs w:val="28"/>
+              </w:rPr>
+              <w:t>График работы: полный день</w:t>
+            </w:r>
+            <w:r>
+              <w:rPr>
+                <w:rFonts w:ascii="Times New Roman" w:hAnsi="Times New Roman"/>
+                <w:color w:val="000000" w:themeColor="text1"/>
+                <w:sz w:val="28"/>
+                <w:szCs w:val="28"/>
+              </w:rPr>
+              <w:t>, гибкий график, удаленная работа</w:t>
             </w:r>
           </w:p>
         </w:tc>
@@ -269,9 +487,6 @@
         <w:tblPrEx>
           <w:tblCellMar>
             <w:top w:w="0" w:type="dxa"/>
-            <w:left w:w="0" w:type="dxa"/>
-            <w:bottom w:w="0" w:type="dxa"/>
-            <w:right w:w="0" w:type="dxa"/>
           </w:tblCellMar>
         </w:tblPrEx>
         <w:tc>
@@ -288,157 +503,28 @@
           <w:p>
             <w:pPr>
               <w:widowControl w:val="0"/>
-              <w:autoSpaceDE w:val="0"/>
-              <w:autoSpaceDN w:val="0"/>
-              <w:adjustRightInd w:val="0"/>
-              <w:spacing w:after="0" w:line="260" w:lineRule="atLeast"/>
-              <w:rPr>
-                <w:rFonts w:ascii="Times New Roman" w:hAnsi="Times New Roman"/>
-                <w:color w:val="000000" w:themeColor="text1"/>
-                <w:sz w:val="28"/>
-                <w:szCs w:val="28"/>
-              </w:rPr>
-            </w:pPr>
-            <w:r>
-              <w:rPr>
-                <w:rFonts w:ascii="Times New Roman" w:hAnsi="Times New Roman"/>
-                <w:b/>
-                <w:color w:val="000000" w:themeColor="text1"/>
-                <w:sz w:val="28"/>
-                <w:szCs w:val="28"/>
-              </w:rPr>
-              <w:t>Go-разработчик</w:t>
-            </w:r>
-          </w:p>
-          <w:p>
-            <w:pPr>
-              <w:widowControl w:val="0"/>
-              <w:autoSpaceDE w:val="0"/>
-              <w:autoSpaceDN w:val="0"/>
-              <w:adjustRightInd w:val="0"/>
-              <w:spacing w:after="0" w:line="260" w:lineRule="atLeast"/>
-              <w:rPr>
-                <w:rFonts w:ascii="Times New Roman" w:hAnsi="Times New Roman"/>
-                <w:color w:val="000000" w:themeColor="text1"/>
-                <w:sz w:val="28"/>
-                <w:szCs w:val="28"/>
-              </w:rPr>
-            </w:pPr>
-            <w:r>
-              <w:rPr>
-                <w:rFonts w:ascii="Times New Roman" w:hAnsi="Times New Roman"/>
-                <w:color w:val="000000" w:themeColor="text1"/>
-                <w:sz w:val="28"/>
-                <w:szCs w:val="28"/>
-              </w:rPr>
-              <w:t>Начало карьеры, студенты</w:t>
-            </w:r>
-          </w:p>
-          <w:p>
-            <w:pPr>
-              <w:widowControl w:val="0"/>
-              <w:autoSpaceDE w:val="0"/>
-              <w:autoSpaceDN w:val="0"/>
-              <w:adjustRightInd w:val="0"/>
-              <w:spacing w:after="0" w:line="260" w:lineRule="atLeast"/>
-              <w:ind w:left="300"/>
-              <w:rPr>
-                <w:rFonts w:ascii="Times New Roman" w:hAnsi="Times New Roman"/>
-                <w:color w:val="000000" w:themeColor="text1"/>
-                <w:sz w:val="28"/>
-                <w:szCs w:val="28"/>
-              </w:rPr>
-            </w:pPr>
-            <w:r>
-              <w:rPr>
-                <w:rFonts w:ascii="Times New Roman" w:hAnsi="Times New Roman"/>
-                <w:color w:val="000000" w:themeColor="text1"/>
-                <w:sz w:val="28"/>
-                <w:szCs w:val="28"/>
-              </w:rPr>
-              <w:t>• Другое</w:t>
-            </w:r>
-          </w:p>
-          <w:p>
-            <w:pPr>
-              <w:widowControl w:val="0"/>
-              <w:autoSpaceDE w:val="0"/>
-              <w:autoSpaceDN w:val="0"/>
-              <w:adjustRightInd w:val="0"/>
-              <w:spacing w:after="0" w:line="260" w:lineRule="atLeast"/>
-              <w:ind w:left="300"/>
-              <w:rPr>
-                <w:rFonts w:ascii="Times New Roman" w:hAnsi="Times New Roman"/>
-                <w:color w:val="000000" w:themeColor="text1"/>
-                <w:sz w:val="28"/>
-                <w:szCs w:val="28"/>
-              </w:rPr>
-            </w:pPr>
-          </w:p>
-          <w:p>
-            <w:pPr>
-              <w:widowControl w:val="0"/>
-              <w:autoSpaceDE w:val="0"/>
-              <w:autoSpaceDN w:val="0"/>
-              <w:adjustRightInd w:val="0"/>
-              <w:spacing w:after="0" w:line="260" w:lineRule="atLeast"/>
-              <w:rPr>
-                <w:rFonts w:ascii="Times New Roman" w:hAnsi="Times New Roman"/>
-                <w:color w:val="000000" w:themeColor="text1"/>
-                <w:sz w:val="28"/>
-                <w:szCs w:val="28"/>
-              </w:rPr>
-            </w:pPr>
-            <w:r>
-              <w:rPr>
-                <w:rFonts w:ascii="Times New Roman" w:hAnsi="Times New Roman"/>
-                <w:color w:val="000000" w:themeColor="text1"/>
-                <w:sz w:val="28"/>
-                <w:szCs w:val="28"/>
-              </w:rPr>
-              <w:t xml:space="preserve">Занятость: </w:t>
-            </w:r>
-            <w:r>
-              <w:rPr>
-                <w:rFonts w:ascii="Times New Roman" w:hAnsi="Times New Roman"/>
-                <w:color w:val="000000" w:themeColor="text1"/>
-                <w:sz w:val="28"/>
-                <w:szCs w:val="28"/>
-              </w:rPr>
-              <w:t>частичная/</w:t>
-            </w:r>
-            <w:r>
-              <w:rPr>
-                <w:rFonts w:ascii="Times New Roman" w:hAnsi="Times New Roman"/>
-                <w:color w:val="000000" w:themeColor="text1"/>
-                <w:sz w:val="28"/>
-                <w:szCs w:val="28"/>
-              </w:rPr>
-              <w:t>полная занятость</w:t>
-            </w:r>
-          </w:p>
-          <w:p>
-            <w:pPr>
-              <w:widowControl w:val="0"/>
-              <w:autoSpaceDE w:val="0"/>
-              <w:autoSpaceDN w:val="0"/>
-              <w:adjustRightInd w:val="0"/>
-              <w:spacing w:after="0" w:line="260" w:lineRule="atLeast"/>
-              <w:rPr>
-                <w:rFonts w:ascii="Times New Roman" w:hAnsi="Times New Roman"/>
-                <w:color w:val="000000" w:themeColor="text1"/>
-                <w:sz w:val="28"/>
-                <w:szCs w:val="28"/>
-              </w:rPr>
-            </w:pPr>
-            <w:r>
-              <w:rPr>
-                <w:rFonts w:ascii="Times New Roman" w:hAnsi="Times New Roman"/>
-                <w:color w:val="000000" w:themeColor="text1"/>
-                <w:sz w:val="28"/>
-                <w:szCs w:val="28"/>
-              </w:rPr>
-              <w:t>График работы: полный день</w:t>
+              <w:pBdr>
+                <w:bottom w:val="single" w:sz="6" w:space="0" w:color="D8D8D8"/>
+              </w:pBdr>
+              <w:autoSpaceDE w:val="0"/>
+              <w:autoSpaceDN w:val="0"/>
+              <w:adjustRightInd w:val="0"/>
+              <w:spacing w:before="500" w:after="150" w:line="240" w:lineRule="auto"/>
+              <w:rPr>
+                <w:rFonts w:ascii="Times New Roman" w:hAnsi="Times New Roman"/>
+                <w:color w:val="000000" w:themeColor="text1"/>
+                <w:sz w:val="28"/>
+                <w:szCs w:val="28"/>
+              </w:rPr>
+            </w:pPr>
+            <w:r>
+              <w:rPr>
+                <w:rFonts w:ascii="Times New Roman" w:hAnsi="Times New Roman"/>
+                <w:color w:val="000000" w:themeColor="text1"/>
+                <w:sz w:val="28"/>
+                <w:szCs w:val="28"/>
+              </w:rPr>
+              <w:t>Образование</w:t>
             </w:r>
           </w:p>
         </w:tc>
@@ -447,9 +533,6 @@
         <w:tblPrEx>
           <w:tblCellMar>
             <w:top w:w="0" w:type="dxa"/>
-            <w:left w:w="0" w:type="dxa"/>
-            <w:bottom w:w="0" w:type="dxa"/>
-            <w:right w:w="0" w:type="dxa"/>
           </w:tblCellMar>
         </w:tblPrEx>
         <w:tc>
@@ -466,28 +549,25 @@
           <w:p>
             <w:pPr>
               <w:widowControl w:val="0"/>
-              <w:pBdr>
-                <w:bottom w:val="single" w:sz="6" w:space="0" w:color="D8D8D8"/>
-              </w:pBdr>
-              <w:autoSpaceDE w:val="0"/>
-              <w:autoSpaceDN w:val="0"/>
-              <w:adjustRightInd w:val="0"/>
-              <w:spacing w:before="500" w:after="150" w:line="240" w:lineRule="auto"/>
-              <w:rPr>
-                <w:rFonts w:ascii="Times New Roman" w:hAnsi="Times New Roman"/>
-                <w:color w:val="000000" w:themeColor="text1"/>
-                <w:sz w:val="28"/>
-                <w:szCs w:val="28"/>
-              </w:rPr>
-            </w:pPr>
-            <w:r>
-              <w:rPr>
-                <w:rFonts w:ascii="Times New Roman" w:hAnsi="Times New Roman"/>
-                <w:color w:val="000000" w:themeColor="text1"/>
-                <w:sz w:val="28"/>
-                <w:szCs w:val="28"/>
-              </w:rPr>
-              <w:t>Образование</w:t>
+              <w:autoSpaceDE w:val="0"/>
+              <w:autoSpaceDN w:val="0"/>
+              <w:adjustRightInd w:val="0"/>
+              <w:spacing w:after="0" w:line="220" w:lineRule="atLeast"/>
+              <w:rPr>
+                <w:rFonts w:ascii="Times New Roman" w:hAnsi="Times New Roman"/>
+                <w:color w:val="000000" w:themeColor="text1"/>
+                <w:sz w:val="28"/>
+                <w:szCs w:val="28"/>
+              </w:rPr>
+            </w:pPr>
+            <w:r>
+              <w:rPr>
+                <w:rFonts w:ascii="Times New Roman" w:hAnsi="Times New Roman"/>
+                <w:color w:val="000000" w:themeColor="text1"/>
+                <w:sz w:val="28"/>
+                <w:szCs w:val="28"/>
+              </w:rPr>
+              <w:t>Высшее</w:t>
             </w:r>
           </w:p>
         </w:tc>
@@ -496,9 +576,126 @@
         <w:tblPrEx>
           <w:tblCellMar>
             <w:top w:w="0" w:type="dxa"/>
-            <w:left w:w="0" w:type="dxa"/>
-            <w:bottom w:w="0" w:type="dxa"/>
-            <w:right w:w="0" w:type="dxa"/>
+          </w:tblCellMar>
+        </w:tblPrEx>
+        <w:tc>
+          <w:tcPr>
+            <w:tcW w:w="1800" w:type="dxa"/>
+            <w:tcBorders>
+              <w:top w:val="nil"/>
+              <w:left w:val="nil"/>
+              <w:bottom w:val="nil"/>
+              <w:right w:val="nil"/>
+            </w:tcBorders>
+          </w:tcPr>
+          <w:p>
+            <w:pPr>
+              <w:widowControl w:val="0"/>
+              <w:autoSpaceDE w:val="0"/>
+              <w:autoSpaceDN w:val="0"/>
+              <w:adjustRightInd w:val="0"/>
+              <w:spacing w:after="0" w:line="220" w:lineRule="atLeast"/>
+              <w:rPr>
+                <w:rFonts w:ascii="Times New Roman" w:hAnsi="Times New Roman"/>
+                <w:color w:val="000000" w:themeColor="text1"/>
+                <w:sz w:val="28"/>
+                <w:szCs w:val="28"/>
+              </w:rPr>
+            </w:pPr>
+            <w:r>
+              <w:rPr>
+                <w:rFonts w:ascii="Times New Roman" w:hAnsi="Times New Roman"/>
+                <w:color w:val="000000" w:themeColor="text1"/>
+                <w:sz w:val="28"/>
+                <w:szCs w:val="28"/>
+              </w:rPr>
+              <w:t>2025</w:t>
+            </w:r>
+          </w:p>
+        </w:tc>
+        <w:tc>
+          <w:tcPr>
+            <w:tcW w:w="7838" w:type="dxa"/>
+            <w:tcBorders>
+              <w:top w:val="nil"/>
+              <w:left w:val="nil"/>
+              <w:bottom w:val="nil"/>
+              <w:right w:val="nil"/>
+            </w:tcBorders>
+          </w:tcPr>
+          <w:p>
+            <w:pPr>
+              <w:widowControl w:val="0"/>
+              <w:autoSpaceDE w:val="0"/>
+              <w:autoSpaceDN w:val="0"/>
+              <w:adjustRightInd w:val="0"/>
+              <w:spacing w:after="0" w:line="280" w:lineRule="atLeast"/>
+              <w:rPr>
+                <w:rFonts w:ascii="Times New Roman" w:hAnsi="Times New Roman"/>
+                <w:color w:val="000000" w:themeColor="text1"/>
+                <w:sz w:val="28"/>
+                <w:szCs w:val="28"/>
+              </w:rPr>
+            </w:pPr>
+            <w:r>
+              <w:rPr>
+                <w:rFonts w:ascii="Times New Roman" w:hAnsi="Times New Roman"/>
+                <w:b/>
+                <w:color w:val="000000" w:themeColor="text1"/>
+                <w:sz w:val="28"/>
+                <w:szCs w:val="28"/>
+              </w:rPr>
+              <w:t>МИРЭА-Российский технологический университет, Москва</w:t>
+            </w:r>
+          </w:p>
+          <w:p>
+            <w:pPr>
+              <w:widowControl w:val="0"/>
+              <w:autoSpaceDE w:val="0"/>
+              <w:autoSpaceDN w:val="0"/>
+              <w:adjustRightInd w:val="0"/>
+              <w:spacing w:after="0" w:line="260" w:lineRule="atLeast"/>
+              <w:rPr>
+                <w:rFonts w:ascii="Times New Roman" w:hAnsi="Times New Roman"/>
+                <w:color w:val="000000" w:themeColor="text1"/>
+                <w:sz w:val="28"/>
+                <w:szCs w:val="28"/>
+              </w:rPr>
+            </w:pPr>
+            <w:r>
+              <w:rPr>
+                <w:rFonts w:ascii="Times New Roman" w:hAnsi="Times New Roman"/>
+                <w:color w:val="000000" w:themeColor="text1"/>
+                <w:sz w:val="28"/>
+                <w:szCs w:val="28"/>
+              </w:rPr>
+              <w:t xml:space="preserve">Искусственный </w:t>
+            </w:r>
+            <w:r>
+              <w:rPr>
+                <w:rFonts w:ascii="Times New Roman" w:hAnsi="Times New Roman"/>
+                <w:color w:val="000000" w:themeColor="text1"/>
+                <w:sz w:val="28"/>
+                <w:szCs w:val="28"/>
+              </w:rPr>
+              <w:t>интеллект,</w:t>
+            </w:r>
+            <w:r>
+              <w:rPr>
+                <w:rFonts w:ascii="Times New Roman" w:hAnsi="Times New Roman"/>
+                <w:color w:val="000000" w:themeColor="text1"/>
+                <w:sz w:val="28"/>
+                <w:szCs w:val="28"/>
+              </w:rPr>
+              <w:t xml:space="preserve"> Компьютерная безопасность</w:t>
+            </w:r>
+          </w:p>
+        </w:tc>
+      </w:tr>
+      <w:tr>
+        <w:tblPrEx>
+          <w:tblCellMar>
+            <w:top w:w="0" w:type="dxa"/>
           </w:tblCellMar>
         </w:tblPrEx>
         <w:tc>
@@ -515,25 +712,28 @@
           <w:p>
             <w:pPr>
               <w:widowControl w:val="0"/>
-              <w:autoSpaceDE w:val="0"/>
-              <w:autoSpaceDN w:val="0"/>
-              <w:adjustRightInd w:val="0"/>
-              <w:spacing w:after="0" w:line="220" w:lineRule="atLeast"/>
-              <w:rPr>
-                <w:rFonts w:ascii="Times New Roman" w:hAnsi="Times New Roman"/>
-                <w:color w:val="000000" w:themeColor="text1"/>
-                <w:sz w:val="28"/>
-                <w:szCs w:val="28"/>
-              </w:rPr>
-            </w:pPr>
-            <w:r>
-              <w:rPr>
-                <w:rFonts w:ascii="Times New Roman" w:hAnsi="Times New Roman"/>
-                <w:color w:val="000000" w:themeColor="text1"/>
-                <w:sz w:val="28"/>
-                <w:szCs w:val="28"/>
-              </w:rPr>
-              <w:t>Высшее</w:t>
+              <w:pBdr>
+                <w:bottom w:val="single" w:sz="6" w:space="0" w:color="D8D8D8"/>
+              </w:pBdr>
+              <w:autoSpaceDE w:val="0"/>
+              <w:autoSpaceDN w:val="0"/>
+              <w:adjustRightInd w:val="0"/>
+              <w:spacing w:before="500" w:after="150" w:line="240" w:lineRule="auto"/>
+              <w:rPr>
+                <w:rFonts w:ascii="Times New Roman" w:hAnsi="Times New Roman"/>
+                <w:color w:val="000000" w:themeColor="text1"/>
+                <w:sz w:val="28"/>
+                <w:szCs w:val="28"/>
+              </w:rPr>
+            </w:pPr>
+            <w:r>
+              <w:rPr>
+                <w:rFonts w:ascii="Times New Roman" w:hAnsi="Times New Roman"/>
+                <w:color w:val="000000" w:themeColor="text1"/>
+                <w:sz w:val="28"/>
+                <w:szCs w:val="28"/>
+              </w:rPr>
+              <w:t>Ключевые навыки</w:t>
             </w:r>
           </w:p>
         </w:tc>
@@ -542,9 +742,6 @@
         <w:tblPrEx>
           <w:tblCellMar>
             <w:top w:w="0" w:type="dxa"/>
-            <w:left w:w="0" w:type="dxa"/>
-            <w:bottom w:w="0" w:type="dxa"/>
-            <w:right w:w="0" w:type="dxa"/>
           </w:tblCellMar>
         </w:tblPrEx>
         <w:tc>
@@ -578,7 +775,7 @@
                 <w:sz w:val="28"/>
                 <w:szCs w:val="28"/>
               </w:rPr>
-              <w:t>2025</w:t>
+              <w:t>Знание языков</w:t>
             </w:r>
           </w:p>
         </w:tc>
@@ -598,31 +795,6 @@
               <w:autoSpaceDE w:val="0"/>
               <w:autoSpaceDN w:val="0"/>
               <w:adjustRightInd w:val="0"/>
-              <w:spacing w:after="0" w:line="280" w:lineRule="atLeast"/>
-              <w:rPr>
-                <w:rFonts w:ascii="Times New Roman" w:hAnsi="Times New Roman"/>
-                <w:color w:val="000000" w:themeColor="text1"/>
-                <w:sz w:val="28"/>
-                <w:szCs w:val="28"/>
-              </w:rPr>
-            </w:pPr>
-            <w:r>
-              <w:rPr>
-                <w:rFonts w:ascii="Times New Roman" w:hAnsi="Times New Roman"/>
-                <w:b/>
-                <w:color w:val="000000" w:themeColor="text1"/>
-                <w:sz w:val="28"/>
-                <w:szCs w:val="28"/>
-              </w:rPr>
-              <w:t>МИРЭА-Российский технологический университет, Москва</w:t>
-            </w:r>
-          </w:p>
-          <w:p>
-            <w:pPr>
-              <w:widowControl w:val="0"/>
-              <w:autoSpaceDE w:val="0"/>
-              <w:autoSpaceDN w:val="0"/>
-              <w:adjustRightInd w:val="0"/>
               <w:spacing w:after="0" w:line="260" w:lineRule="atLeast"/>
               <w:rPr>
                 <w:rFonts w:ascii="Times New Roman" w:hAnsi="Times New Roman"/>
@@ -638,25 +810,58 @@
                 <w:sz w:val="28"/>
                 <w:szCs w:val="28"/>
               </w:rPr>
-              <w:t xml:space="preserve">Искусственный </w:t>
-            </w:r>
-            <w:r>
-              <w:rPr>
-                <w:rFonts w:ascii="Times New Roman" w:hAnsi="Times New Roman"/>
-                <w:color w:val="000000" w:themeColor="text1"/>
-                <w:sz w:val="28"/>
-                <w:szCs w:val="28"/>
-              </w:rPr>
-              <w:t>интеллект,</w:t>
-            </w:r>
-            <w:r>
-              <w:rPr>
-                <w:rFonts w:ascii="Times New Roman" w:hAnsi="Times New Roman"/>
-                <w:color w:val="000000" w:themeColor="text1"/>
-                <w:sz w:val="28"/>
-                <w:szCs w:val="28"/>
-              </w:rPr>
-              <w:t xml:space="preserve"> Компьютерная безопасность</w:t>
+              <w:t xml:space="preserve">   </w:t>
+            </w:r>
+            <w:r>
+              <w:rPr>
+                <w:rFonts w:ascii="Times New Roman" w:hAnsi="Times New Roman"/>
+                <w:color w:val="000000" w:themeColor="text1"/>
+                <w:sz w:val="28"/>
+                <w:szCs w:val="28"/>
+              </w:rPr>
+              <w:t>Русский — Родной</w:t>
+            </w:r>
+          </w:p>
+          <w:p>
+            <w:pPr>
+              <w:widowControl w:val="0"/>
+              <w:autoSpaceDE w:val="0"/>
+              <w:autoSpaceDN w:val="0"/>
+              <w:adjustRightInd w:val="0"/>
+              <w:spacing w:after="0" w:line="260" w:lineRule="atLeast"/>
+              <w:rPr>
+                <w:rFonts w:ascii="Times New Roman" w:hAnsi="Times New Roman"/>
+                <w:color w:val="000000" w:themeColor="text1"/>
+                <w:sz w:val="28"/>
+                <w:szCs w:val="28"/>
+              </w:rPr>
+            </w:pPr>
+            <w:r>
+              <w:rPr>
+                <w:rFonts w:ascii="Times New Roman" w:hAnsi="Times New Roman"/>
+                <w:color w:val="000000" w:themeColor="text1"/>
+                <w:sz w:val="28"/>
+                <w:szCs w:val="28"/>
+              </w:rPr>
+              <w:t xml:space="preserve">   Английский </w:t>
+            </w:r>
+            <w:r>
+              <w:rPr>
+                <w:rFonts w:ascii="Times New Roman" w:hAnsi="Times New Roman"/>
+                <w:color w:val="000000" w:themeColor="text1"/>
+                <w:sz w:val="28"/>
+                <w:szCs w:val="28"/>
+              </w:rPr>
+              <w:t>—</w:t>
+            </w:r>
+            <w:r>
+              <w:rPr>
+                <w:rFonts w:ascii="Times New Roman" w:hAnsi="Times New Roman"/>
+                <w:color w:val="000000" w:themeColor="text1"/>
+                <w:sz w:val="28"/>
+                <w:szCs w:val="28"/>
+              </w:rPr>
+              <w:t xml:space="preserve"> А2 </w:t>
             </w:r>
           </w:p>
         </w:tc>
@@ -665,58 +870,6 @@
         <w:tblPrEx>
           <w:tblCellMar>
             <w:top w:w="0" w:type="dxa"/>
-            <w:left w:w="0" w:type="dxa"/>
-            <w:bottom w:w="0" w:type="dxa"/>
-            <w:right w:w="0" w:type="dxa"/>
-          </w:tblCellMar>
-        </w:tblPrEx>
-        <w:tc>
-          <w:tcPr>
-            <w:tcW w:w="9638" w:type="dxa"/>
-            <w:gridSpan w:val="2"/>
-            <w:tcBorders>
-              <w:top w:val="nil"/>
-              <w:left w:val="nil"/>
-              <w:bottom w:val="nil"/>
-              <w:right w:val="nil"/>
-            </w:tcBorders>
-          </w:tcPr>
-          <w:p>
-            <w:pPr>
-              <w:widowControl w:val="0"/>
-              <w:pBdr>
-                <w:bottom w:val="single" w:sz="6" w:space="0" w:color="D8D8D8"/>
-              </w:pBdr>
-              <w:autoSpaceDE w:val="0"/>
-              <w:autoSpaceDN w:val="0"/>
-              <w:adjustRightInd w:val="0"/>
-              <w:spacing w:before="500" w:after="150" w:line="240" w:lineRule="auto"/>
-              <w:rPr>
-                <w:rFonts w:ascii="Times New Roman" w:hAnsi="Times New Roman"/>
-                <w:color w:val="000000" w:themeColor="text1"/>
-                <w:sz w:val="28"/>
-                <w:szCs w:val="28"/>
-              </w:rPr>
-            </w:pPr>
-            <w:r>
-              <w:rPr>
-                <w:rFonts w:ascii="Times New Roman" w:hAnsi="Times New Roman"/>
-                <w:color w:val="000000" w:themeColor="text1"/>
-                <w:sz w:val="28"/>
-                <w:szCs w:val="28"/>
-              </w:rPr>
-              <w:t>Ключевые навыки</w:t>
-            </w:r>
-          </w:p>
-        </w:tc>
-      </w:tr>
-      <w:tr>
-        <w:tblPrEx>
-          <w:tblCellMar>
-            <w:top w:w="0" w:type="dxa"/>
-            <w:left w:w="0" w:type="dxa"/>
-            <w:bottom w:w="0" w:type="dxa"/>
-            <w:right w:w="0" w:type="dxa"/>
           </w:tblCellMar>
         </w:tblPrEx>
         <w:tc>
@@ -750,7 +903,7 @@
                 <w:sz w:val="28"/>
                 <w:szCs w:val="28"/>
               </w:rPr>
-              <w:t>Знание языков</w:t>
+              <w:t>Навыки</w:t>
             </w:r>
           </w:p>
         </w:tc>
@@ -785,86 +938,6 @@
                 <w:sz w:val="28"/>
                 <w:szCs w:val="28"/>
               </w:rPr>
-              <w:t>Русский — Родной</w:t>
-            </w:r>
-          </w:p>
-        </w:tc>
-      </w:tr>
-      <w:tr>
-        <w:tblPrEx>
-          <w:tblCellMar>
-            <w:top w:w="0" w:type="dxa"/>
-            <w:left w:w="0" w:type="dxa"/>
-            <w:bottom w:w="0" w:type="dxa"/>
-            <w:right w:w="0" w:type="dxa"/>
-          </w:tblCellMar>
-        </w:tblPrEx>
-        <w:tc>
-          <w:tcPr>
-            <w:tcW w:w="1800" w:type="dxa"/>
-            <w:tcBorders>
-              <w:top w:val="nil"/>
-              <w:left w:val="nil"/>
-              <w:bottom w:val="nil"/>
-              <w:right w:val="nil"/>
-            </w:tcBorders>
-          </w:tcPr>
-          <w:p>
-            <w:pPr>
-              <w:widowControl w:val="0"/>
-              <w:autoSpaceDE w:val="0"/>
-              <w:autoSpaceDN w:val="0"/>
-              <w:adjustRightInd w:val="0"/>
-              <w:spacing w:after="0" w:line="220" w:lineRule="atLeast"/>
-              <w:rPr>
-                <w:rFonts w:ascii="Times New Roman" w:hAnsi="Times New Roman"/>
-                <w:color w:val="000000" w:themeColor="text1"/>
-                <w:sz w:val="28"/>
-                <w:szCs w:val="28"/>
-              </w:rPr>
-            </w:pPr>
-            <w:r>
-              <w:rPr>
-                <w:rFonts w:ascii="Times New Roman" w:hAnsi="Times New Roman"/>
-                <w:color w:val="000000" w:themeColor="text1"/>
-                <w:sz w:val="28"/>
-                <w:szCs w:val="28"/>
-              </w:rPr>
-              <w:t>Навыки</w:t>
-            </w:r>
-          </w:p>
-        </w:tc>
-        <w:tc>
-          <w:tcPr>
-            <w:tcW w:w="7838" w:type="dxa"/>
-            <w:tcBorders>
-              <w:top w:val="nil"/>
-              <w:left w:val="nil"/>
-              <w:bottom w:val="nil"/>
-              <w:right w:val="nil"/>
-            </w:tcBorders>
-          </w:tcPr>
-          <w:p>
-            <w:pPr>
-              <w:widowControl w:val="0"/>
-              <w:autoSpaceDE w:val="0"/>
-              <w:autoSpaceDN w:val="0"/>
-              <w:adjustRightInd w:val="0"/>
-              <w:spacing w:after="0" w:line="260" w:lineRule="atLeast"/>
-              <w:rPr>
-                <w:rFonts w:ascii="Times New Roman" w:hAnsi="Times New Roman"/>
-                <w:color w:val="000000" w:themeColor="text1"/>
-                <w:sz w:val="28"/>
-                <w:szCs w:val="28"/>
-              </w:rPr>
-            </w:pPr>
-            <w:r>
-              <w:rPr>
-                <w:rFonts w:ascii="Times New Roman" w:hAnsi="Times New Roman"/>
-                <w:color w:val="000000" w:themeColor="text1"/>
-                <w:sz w:val="28"/>
-                <w:szCs w:val="28"/>
-              </w:rPr>
               <w:t xml:space="preserve">Языки программирования: </w:t>
             </w:r>
             <w:r>
@@ -903,6 +976,108 @@
                 <w:sz w:val="28"/>
                 <w:szCs w:val="28"/>
               </w:rPr>
+              <w:t xml:space="preserve">. </w:t>
+            </w:r>
+            <w:r>
+              <w:rPr>
+                <w:rFonts w:ascii="Times New Roman" w:hAnsi="Times New Roman"/>
+                <w:color w:val="000000" w:themeColor="text1"/>
+                <w:sz w:val="28"/>
+                <w:szCs w:val="28"/>
+              </w:rPr>
+              <w:br/>
+            </w:r>
+            <w:r>
+              <w:rPr>
+                <w:rFonts w:ascii="Times New Roman" w:hAnsi="Times New Roman"/>
+                <w:color w:val="000000" w:themeColor="text1"/>
+                <w:sz w:val="28"/>
+                <w:szCs w:val="28"/>
+              </w:rPr>
+              <w:t>Работа с БД</w:t>
+            </w:r>
+            <w:r>
+              <w:rPr>
+                <w:rFonts w:ascii="Times New Roman" w:hAnsi="Times New Roman"/>
+                <w:color w:val="000000" w:themeColor="text1"/>
+                <w:sz w:val="28"/>
+                <w:szCs w:val="28"/>
+              </w:rPr>
+              <w:t xml:space="preserve">: </w:t>
+            </w:r>
+            <w:r>
+              <w:rPr>
+                <w:rFonts w:ascii="Times New Roman" w:hAnsi="Times New Roman"/>
+                <w:color w:val="000000" w:themeColor="text1"/>
+                <w:sz w:val="28"/>
+                <w:szCs w:val="28"/>
+                <w:lang w:val="en-US"/>
+              </w:rPr>
+              <w:t>PostgreSQL</w:t>
+            </w:r>
+            <w:r>
+              <w:rPr>
+                <w:rFonts w:ascii="Times New Roman" w:hAnsi="Times New Roman"/>
+                <w:color w:val="000000" w:themeColor="text1"/>
+                <w:sz w:val="28"/>
+                <w:szCs w:val="28"/>
+              </w:rPr>
+              <w:t xml:space="preserve">. </w:t>
+            </w:r>
+            <w:r>
+              <w:rPr>
+                <w:rFonts w:ascii="Times New Roman" w:hAnsi="Times New Roman"/>
+                <w:color w:val="000000" w:themeColor="text1"/>
+                <w:sz w:val="28"/>
+                <w:szCs w:val="28"/>
+              </w:rPr>
+              <w:br/>
+            </w:r>
+            <w:r>
+              <w:rPr>
+                <w:rFonts w:ascii="Times New Roman" w:hAnsi="Times New Roman"/>
+                <w:color w:val="000000" w:themeColor="text1"/>
+                <w:sz w:val="28"/>
+                <w:szCs w:val="28"/>
+                <w:lang w:val="en-US"/>
+              </w:rPr>
+              <w:t>Rest</w:t>
+            </w:r>
+            <w:r>
+              <w:rPr>
+                <w:rFonts w:ascii="Times New Roman" w:hAnsi="Times New Roman"/>
+                <w:color w:val="000000" w:themeColor="text1"/>
+                <w:sz w:val="28"/>
+                <w:szCs w:val="28"/>
+              </w:rPr>
+              <w:t>,</w:t>
+            </w:r>
+            <w:r>
+              <w:rPr>
+                <w:rFonts w:ascii="Times New Roman" w:hAnsi="Times New Roman"/>
+                <w:color w:val="000000" w:themeColor="text1"/>
+                <w:sz w:val="28"/>
+                <w:szCs w:val="28"/>
+              </w:rPr>
+              <w:t xml:space="preserve"> </w:t>
+            </w:r>
+            <w:r>
+              <w:rPr>
+                <w:rFonts w:ascii="Times New Roman" w:hAnsi="Times New Roman"/>
+                <w:color w:val="000000" w:themeColor="text1"/>
+                <w:sz w:val="28"/>
+                <w:szCs w:val="28"/>
+                <w:lang w:val="en-US"/>
+              </w:rPr>
+              <w:t>Git</w:t>
+            </w:r>
+            <w:r>
+              <w:rPr>
+                <w:rFonts w:ascii="Times New Roman" w:hAnsi="Times New Roman"/>
+                <w:color w:val="000000" w:themeColor="text1"/>
+                <w:sz w:val="28"/>
+                <w:szCs w:val="28"/>
+              </w:rPr>
               <w:t xml:space="preserve">, </w:t>
             </w:r>
             <w:r>
@@ -913,82 +1088,7 @@
                 <w:szCs w:val="28"/>
                 <w:lang w:val="en-US"/>
               </w:rPr>
-              <w:t>C</w:t>
-            </w:r>
-            <w:r>
-              <w:rPr>
-                <w:rFonts w:ascii="Times New Roman" w:hAnsi="Times New Roman"/>
-                <w:color w:val="000000" w:themeColor="text1"/>
-                <w:sz w:val="28"/>
-                <w:szCs w:val="28"/>
-              </w:rPr>
-              <w:t>/</w:t>
-            </w:r>
-            <w:r>
-              <w:rPr>
-                <w:rFonts w:ascii="Times New Roman" w:hAnsi="Times New Roman"/>
-                <w:color w:val="000000" w:themeColor="text1"/>
-                <w:sz w:val="28"/>
-                <w:szCs w:val="28"/>
-                <w:lang w:val="en-US"/>
-              </w:rPr>
-              <w:t>C</w:t>
-            </w:r>
-            <w:r>
-              <w:rPr>
-                <w:rFonts w:ascii="Times New Roman" w:hAnsi="Times New Roman"/>
-                <w:color w:val="000000" w:themeColor="text1"/>
-                <w:sz w:val="28"/>
-                <w:szCs w:val="28"/>
-              </w:rPr>
-              <w:t>++.</w:t>
-            </w:r>
-            <w:r>
-              <w:rPr>
-                <w:rFonts w:ascii="Times New Roman" w:hAnsi="Times New Roman"/>
-                <w:color w:val="000000" w:themeColor="text1"/>
-                <w:sz w:val="28"/>
-                <w:szCs w:val="28"/>
-              </w:rPr>
-              <w:t xml:space="preserve"> Работа с БД с помощью </w:t>
-            </w:r>
-            <w:r>
-              <w:rPr>
-                <w:rFonts w:ascii="Times New Roman" w:hAnsi="Times New Roman"/>
-                <w:color w:val="000000" w:themeColor="text1"/>
-                <w:sz w:val="28"/>
-                <w:szCs w:val="28"/>
-                <w:lang w:val="en-US"/>
-              </w:rPr>
-              <w:t>PostgreSQL</w:t>
-            </w:r>
-            <w:r>
-              <w:rPr>
-                <w:rFonts w:ascii="Times New Roman" w:hAnsi="Times New Roman"/>
-                <w:color w:val="000000" w:themeColor="text1"/>
-                <w:sz w:val="28"/>
-                <w:szCs w:val="28"/>
-              </w:rPr>
-              <w:t xml:space="preserve">. </w:t>
-            </w:r>
-            <w:r>
-              <w:rPr>
-                <w:rFonts w:ascii="Times New Roman" w:hAnsi="Times New Roman"/>
-                <w:color w:val="000000" w:themeColor="text1"/>
-                <w:sz w:val="28"/>
-                <w:szCs w:val="28"/>
-              </w:rPr>
-              <w:t xml:space="preserve">Имею опыт написания </w:t>
-            </w:r>
-            <w:r>
-              <w:rPr>
-                <w:rFonts w:ascii="Times New Roman" w:hAnsi="Times New Roman"/>
-                <w:color w:val="000000" w:themeColor="text1"/>
-                <w:sz w:val="28"/>
-                <w:szCs w:val="28"/>
-                <w:lang w:val="en-US"/>
-              </w:rPr>
-              <w:t>Restful</w:t>
+              <w:t>JUnit.</w:t>
             </w:r>
             <w:r>
               <w:rPr>
@@ -998,62 +1098,6 @@
                 <w:szCs w:val="28"/>
               </w:rPr>
               <w:t xml:space="preserve"> </w:t>
-            </w:r>
-            <w:r>
-              <w:rPr>
-                <w:rFonts w:ascii="Times New Roman" w:hAnsi="Times New Roman"/>
-                <w:color w:val="000000" w:themeColor="text1"/>
-                <w:sz w:val="28"/>
-                <w:szCs w:val="28"/>
-              </w:rPr>
-              <w:t xml:space="preserve">сервисов на </w:t>
-            </w:r>
-            <w:r>
-              <w:rPr>
-                <w:rFonts w:ascii="Times New Roman" w:hAnsi="Times New Roman"/>
-                <w:color w:val="000000" w:themeColor="text1"/>
-                <w:sz w:val="28"/>
-                <w:szCs w:val="28"/>
-                <w:lang w:val="en-US"/>
-              </w:rPr>
-              <w:t>Golang</w:t>
-            </w:r>
-            <w:r>
-              <w:rPr>
-                <w:rFonts w:ascii="Times New Roman" w:hAnsi="Times New Roman"/>
-                <w:color w:val="000000" w:themeColor="text1"/>
-                <w:sz w:val="28"/>
-                <w:szCs w:val="28"/>
-              </w:rPr>
-              <w:t>.</w:t>
-            </w:r>
-            <w:r>
-              <w:rPr>
-                <w:rFonts w:ascii="Times New Roman" w:hAnsi="Times New Roman"/>
-                <w:color w:val="000000" w:themeColor="text1"/>
-                <w:sz w:val="28"/>
-                <w:szCs w:val="28"/>
-              </w:rPr>
-              <w:t xml:space="preserve"> Уверенное использование </w:t>
-            </w:r>
-            <w:r>
-              <w:rPr>
-                <w:rFonts w:ascii="Times New Roman" w:hAnsi="Times New Roman"/>
-                <w:color w:val="000000" w:themeColor="text1"/>
-                <w:sz w:val="28"/>
-                <w:szCs w:val="28"/>
-                <w:lang w:val="en-US"/>
-              </w:rPr>
-              <w:t>Git</w:t>
-            </w:r>
-            <w:r>
-              <w:rPr>
-                <w:rFonts w:ascii="Times New Roman" w:hAnsi="Times New Roman"/>
-                <w:color w:val="000000" w:themeColor="text1"/>
-                <w:sz w:val="28"/>
-                <w:szCs w:val="28"/>
-              </w:rPr>
-              <w:t xml:space="preserve">. </w:t>
             </w:r>
           </w:p>
         </w:tc>
@@ -1074,7 +1118,7 @@
 </file>
 
 <file path=word/endnotes.xml><?xml version="1.0" encoding="utf-8"?>
-<w:endnotes xmlns:wpc="http://schemas.microsoft.com/office/word/2010/wordprocessingCanvas" xmlns:cx="http://schemas.microsoft.com/office/drawing/2014/chartex" xmlns:cx1="http://schemas.microsoft.com/office/drawing/2015/9/8/chartex" xmlns:cx2="http://schemas.microsoft.com/office/drawing/2015/10/21/chartex" xmlns:cx3="http://schemas.microsoft.com/office/drawing/2016/5/9/chartex" xmlns:cx4="http://schemas.microsoft.com/office/drawing/2016/5/10/chartex" xmlns:cx5="http://schemas.microsoft.com/office/drawing/2016/5/11/chartex" xmlns:cx6="http://schemas.microsoft.com/office/drawing/2016/5/12/chartex" xmlns:cx7="http://schemas.microsoft.com/office/drawing/2016/5/13/chartex" xmlns:cx8="http://schemas.microsoft.com/office/drawing/2016/5/14/chartex" xmlns:mc="http://schemas.openxmlformats.org/markup-compatibility/2006" xmlns:aink="http://schemas.microsoft.com/office/drawing/2016/ink" xmlns:am3d="http://schemas.microsoft.com/office/drawing/2017/model3d" xmlns:o="urn:schemas-microsoft-com:office:office" xmlns:oel="http://schemas.microsoft.com/office/2019/extlst" xmlns:r="http://schemas.openxmlformats.org/officeDocument/2006/relationships" xmlns:m="http://schemas.openxmlformats.org/officeDocument/2006/math" xmlns:v="urn:schemas-microsoft-com:vml" xmlns:wp14="http://schemas.microsoft.com/office/word/2010/wordprocessingDrawing" xmlns:wp="http://schemas.openxmlformats.org/drawingml/2006/wordprocessingDrawing" xmlns:w10="urn:schemas-microsoft-com:office:word" xmlns:w="http://schemas.openxmlformats.org/wordprocessingml/2006/main" xmlns:w14="http://schemas.microsoft.com/office/word/2010/wordml" xmlns:w15="http://schemas.microsoft.com/office/word/2012/wordml" xmlns:w16cex="http://schemas.microsoft.com/office/word/2018/wordml/cex" xmlns:w16cid="http://schemas.microsoft.com/office/word/2016/wordml/cid" xmlns:w16="http://schemas.microsoft.com/office/word/2018/wordml" xmlns:w16sdtdh="http://schemas.microsoft.com/office/word/2020/wordml/sdtdatahash" xmlns:w16se="http://schemas.microsoft.com/office/word/2015/wordml/symex" xmlns:wpg="http://schemas.microsoft.com/office/word/2010/wordprocessingGroup" xmlns:wpi="http://schemas.microsoft.com/office/word/2010/wordprocessingInk" xmlns:wne="http://schemas.microsoft.com/office/word/2006/wordml" xmlns:wps="http://schemas.microsoft.com/office/word/2010/wordprocessingShape" mc:Ignorable="w14 w15 w16se w16cid w16 w16cex w16sdtdh wp14">
+<w:endnotes xmlns:wpc="http://schemas.microsoft.com/office/word/2010/wordprocessingCanvas" xmlns:cx="http://schemas.microsoft.com/office/drawing/2014/chartex" xmlns:cx1="http://schemas.microsoft.com/office/drawing/2015/9/8/chartex" xmlns:cx2="http://schemas.microsoft.com/office/drawing/2015/10/21/chartex" xmlns:cx3="http://schemas.microsoft.com/office/drawing/2016/5/9/chartex" xmlns:cx4="http://schemas.microsoft.com/office/drawing/2016/5/10/chartex" xmlns:cx5="http://schemas.microsoft.com/office/drawing/2016/5/11/chartex" xmlns:cx6="http://schemas.microsoft.com/office/drawing/2016/5/12/chartex" xmlns:cx7="http://schemas.microsoft.com/office/drawing/2016/5/13/chartex" xmlns:cx8="http://schemas.microsoft.com/office/drawing/2016/5/14/chartex" xmlns:mc="http://schemas.openxmlformats.org/markup-compatibility/2006" xmlns:aink="http://schemas.microsoft.com/office/drawing/2016/ink" xmlns:am3d="http://schemas.microsoft.com/office/drawing/2017/model3d" xmlns:o="urn:schemas-microsoft-com:office:office" xmlns:oel="http://schemas.microsoft.com/office/2019/extlst" xmlns:r="http://schemas.openxmlformats.org/officeDocument/2006/relationships" xmlns:m="http://schemas.openxmlformats.org/officeDocument/2006/math" xmlns:v="urn:schemas-microsoft-com:vml" xmlns:wp14="http://schemas.microsoft.com/office/word/2010/wordprocessingDrawing" xmlns:wp="http://schemas.openxmlformats.org/drawingml/2006/wordprocessingDrawing" xmlns:w10="urn:schemas-microsoft-com:office:word" xmlns:w="http://schemas.openxmlformats.org/wordprocessingml/2006/main" xmlns:w14="http://schemas.microsoft.com/office/word/2010/wordml" xmlns:w15="http://schemas.microsoft.com/office/word/2012/wordml" xmlns:w16cex="http://schemas.microsoft.com/office/word/2018/wordml/cex" xmlns:w16cid="http://schemas.microsoft.com/office/word/2016/wordml/cid" xmlns:w16="http://schemas.microsoft.com/office/word/2018/wordml" xmlns:w16du="http://schemas.microsoft.com/office/word/2023/wordml/word16du" xmlns:w16sdtdh="http://schemas.microsoft.com/office/word/2020/wordml/sdtdatahash" xmlns:w16se="http://schemas.microsoft.com/office/word/2015/wordml/symex" xmlns:wpg="http://schemas.microsoft.com/office/word/2010/wordprocessingGroup" xmlns:wpi="http://schemas.microsoft.com/office/word/2010/wordprocessingInk" xmlns:wne="http://schemas.microsoft.com/office/word/2006/wordml" xmlns:wps="http://schemas.microsoft.com/office/word/2010/wordprocessingShape" mc:Ignorable="w14 w15 w16se w16cid w16 w16cex w16sdtdh wp14">
   <w:endnote w:type="separator" w:id="-1">
     <w:p>
       <w:pPr>
@@ -1099,7 +1143,7 @@
 </file>
 
 <file path=word/footer1.xml><?xml version="1.0" encoding="utf-8"?>
-<w:ftr xmlns:wpc="http://schemas.microsoft.com/office/word/2010/wordprocessingCanvas" xmlns:cx="http://schemas.microsoft.com/office/drawing/2014/chartex" xmlns:cx1="http://schemas.microsoft.com/office/drawing/2015/9/8/chartex" xmlns:cx2="http://schemas.microsoft.com/office/drawing/2015/10/21/chartex" xmlns:cx3="http://schemas.microsoft.com/office/drawing/2016/5/9/chartex" xmlns:cx4="http://schemas.microsoft.com/office/drawing/2016/5/10/chartex" xmlns:cx5="http://schemas.microsoft.com/office/drawing/2016/5/11/chartex" xmlns:cx6="http://schemas.microsoft.com/office/drawing/2016/5/12/chartex" xmlns:cx7="http://schemas.microsoft.com/office/drawing/2016/5/13/chartex" xmlns:cx8="http://schemas.microsoft.com/office/drawing/2016/5/14/chartex" xmlns:mc="http://schemas.openxmlformats.org/markup-compatibility/2006" xmlns:aink="http://schemas.microsoft.com/office/drawing/2016/ink" xmlns:am3d="http://schemas.microsoft.com/office/drawing/2017/model3d" xmlns:o="urn:schemas-microsoft-com:office:office" xmlns:oel="http://schemas.microsoft.com/office/2019/extlst" xmlns:r="http://schemas.openxmlformats.org/officeDocument/2006/relationships" xmlns:m="http://schemas.openxmlformats.org/officeDocument/2006/math" xmlns:v="urn:schemas-microsoft-com:vml" xmlns:wp14="http://schemas.microsoft.com/office/word/2010/wordprocessingDrawing" xmlns:wp="http://schemas.openxmlformats.org/drawingml/2006/wordprocessingDrawing" xmlns:w10="urn:schemas-microsoft-com:office:word" xmlns:w="http://schemas.openxmlformats.org/wordprocessingml/2006/main" xmlns:w14="http://schemas.microsoft.com/office/word/2010/wordml" xmlns:w15="http://schemas.microsoft.com/office/word/2012/wordml" xmlns:w16cex="http://schemas.microsoft.com/office/word/2018/wordml/cex" xmlns:w16cid="http://schemas.microsoft.com/office/word/2016/wordml/cid" xmlns:w16="http://schemas.microsoft.com/office/word/2018/wordml" xmlns:w16sdtdh="http://schemas.microsoft.com/office/word/2020/wordml/sdtdatahash" xmlns:w16se="http://schemas.microsoft.com/office/word/2015/wordml/symex" xmlns:wpg="http://schemas.microsoft.com/office/word/2010/wordprocessingGroup" xmlns:wpi="http://schemas.microsoft.com/office/word/2010/wordprocessingInk" xmlns:wne="http://schemas.microsoft.com/office/word/2006/wordml" xmlns:wps="http://schemas.microsoft.com/office/word/2010/wordprocessingShape" mc:Ignorable="w14 w15 w16se w16cid w16 w16cex w16sdtdh wp14">
+<w:ftr xmlns:wpc="http://schemas.microsoft.com/office/word/2010/wordprocessingCanvas" xmlns:cx="http://schemas.microsoft.com/office/drawing/2014/chartex" xmlns:cx1="http://schemas.microsoft.com/office/drawing/2015/9/8/chartex" xmlns:cx2="http://schemas.microsoft.com/office/drawing/2015/10/21/chartex" xmlns:cx3="http://schemas.microsoft.com/office/drawing/2016/5/9/chartex" xmlns:cx4="http://schemas.microsoft.com/office/drawing/2016/5/10/chartex" xmlns:cx5="http://schemas.microsoft.com/office/drawing/2016/5/11/chartex" xmlns:cx6="http://schemas.microsoft.com/office/drawing/2016/5/12/chartex" xmlns:cx7="http://schemas.microsoft.com/office/drawing/2016/5/13/chartex" xmlns:cx8="http://schemas.microsoft.com/office/drawing/2016/5/14/chartex" xmlns:mc="http://schemas.openxmlformats.org/markup-compatibility/2006" xmlns:aink="http://schemas.microsoft.com/office/drawing/2016/ink" xmlns:am3d="http://schemas.microsoft.com/office/drawing/2017/model3d" xmlns:o="urn:schemas-microsoft-com:office:office" xmlns:oel="http://schemas.microsoft.com/office/2019/extlst" xmlns:r="http://schemas.openxmlformats.org/officeDocument/2006/relationships" xmlns:m="http://schemas.openxmlformats.org/officeDocument/2006/math" xmlns:v="urn:schemas-microsoft-com:vml" xmlns:wp14="http://schemas.microsoft.com/office/word/2010/wordprocessingDrawing" xmlns:wp="http://schemas.openxmlformats.org/drawingml/2006/wordprocessingDrawing" xmlns:w10="urn:schemas-microsoft-com:office:word" xmlns:w="http://schemas.openxmlformats.org/wordprocessingml/2006/main" xmlns:w14="http://schemas.microsoft.com/office/word/2010/wordml" xmlns:w15="http://schemas.microsoft.com/office/word/2012/wordml" xmlns:w16cex="http://schemas.microsoft.com/office/word/2018/wordml/cex" xmlns:w16cid="http://schemas.microsoft.com/office/word/2016/wordml/cid" xmlns:w16="http://schemas.microsoft.com/office/word/2018/wordml" xmlns:w16du="http://schemas.microsoft.com/office/word/2023/wordml/word16du" xmlns:w16sdtdh="http://schemas.microsoft.com/office/word/2020/wordml/sdtdatahash" xmlns:w16se="http://schemas.microsoft.com/office/word/2015/wordml/symex" xmlns:wpg="http://schemas.microsoft.com/office/word/2010/wordprocessingGroup" xmlns:wpi="http://schemas.microsoft.com/office/word/2010/wordprocessingInk" xmlns:wne="http://schemas.microsoft.com/office/word/2006/wordml" xmlns:wps="http://schemas.microsoft.com/office/word/2010/wordprocessingShape" mc:Ignorable="w14 w15 w16se w16cid w16 w16cex w16sdtdh wp14">
   <w:p>
     <w:r>
       <w:rPr>
@@ -1115,7 +1159,7 @@
 </file>
 
 <file path=word/footnotes.xml><?xml version="1.0" encoding="utf-8"?>
-<w:footnotes xmlns:wpc="http://schemas.microsoft.com/office/word/2010/wordprocessingCanvas" xmlns:cx="http://schemas.microsoft.com/office/drawing/2014/chartex" xmlns:cx1="http://schemas.microsoft.com/office/drawing/2015/9/8/chartex" xmlns:cx2="http://schemas.microsoft.com/office/drawing/2015/10/21/chartex" xmlns:cx3="http://schemas.microsoft.com/office/drawing/2016/5/9/chartex" xmlns:cx4="http://schemas.microsoft.com/office/drawing/2016/5/10/chartex" xmlns:cx5="http://schemas.microsoft.com/office/drawing/2016/5/11/chartex" xmlns:cx6="http://schemas.microsoft.com/office/drawing/2016/5/12/chartex" xmlns:cx7="http://schemas.microsoft.com/office/drawing/2016/5/13/chartex" xmlns:cx8="http://schemas.microsoft.com/office/drawing/2016/5/14/chartex" xmlns:mc="http://schemas.openxmlformats.org/markup-compatibility/2006" xmlns:aink="http://schemas.microsoft.com/office/drawing/2016/ink" xmlns:am3d="http://schemas.microsoft.com/office/drawing/2017/model3d" xmlns:o="urn:schemas-microsoft-com:office:office" xmlns:oel="http://schemas.microsoft.com/office/2019/extlst" xmlns:r="http://schemas.openxmlformats.org/officeDocument/2006/relationships" xmlns:m="http://schemas.openxmlformats.org/officeDocument/2006/math" xmlns:v="urn:schemas-microsoft-com:vml" xmlns:wp14="http://schemas.microsoft.com/office/word/2010/wordprocessingDrawing" xmlns:wp="http://schemas.openxmlformats.org/drawingml/2006/wordprocessingDrawing" xmlns:w10="urn:schemas-microsoft-com:office:word" xmlns:w="http://schemas.openxmlformats.org/wordprocessingml/2006/main" xmlns:w14="http://schemas.microsoft.com/office/word/2010/wordml" xmlns:w15="http://schemas.microsoft.com/office/word/2012/wordml" xmlns:w16cex="http://schemas.microsoft.com/office/word/2018/wordml/cex" xmlns:w16cid="http://schemas.microsoft.com/office/word/2016/wordml/cid" xmlns:w16="http://schemas.microsoft.com/office/word/2018/wordml" xmlns:w16sdtdh="http://schemas.microsoft.com/office/word/2020/wordml/sdtdatahash" xmlns:w16se="http://schemas.microsoft.com/office/word/2015/wordml/symex" xmlns:wpg="http://schemas.microsoft.com/office/word/2010/wordprocessingGroup" xmlns:wpi="http://schemas.microsoft.com/office/word/2010/wordprocessingInk" xmlns:wne="http://schemas.microsoft.com/office/word/2006/wordml" xmlns:wps="http://schemas.microsoft.com/office/word/2010/wordprocessingShape" mc:Ignorable="w14 w15 w16se w16cid w16 w16cex w16sdtdh wp14">
+<w:footnotes xmlns:wpc="http://schemas.microsoft.com/office/word/2010/wordprocessingCanvas" xmlns:cx="http://schemas.microsoft.com/office/drawing/2014/chartex" xmlns:cx1="http://schemas.microsoft.com/office/drawing/2015/9/8/chartex" xmlns:cx2="http://schemas.microsoft.com/office/drawing/2015/10/21/chartex" xmlns:cx3="http://schemas.microsoft.com/office/drawing/2016/5/9/chartex" xmlns:cx4="http://schemas.microsoft.com/office/drawing/2016/5/10/chartex" xmlns:cx5="http://schemas.microsoft.com/office/drawing/2016/5/11/chartex" xmlns:cx6="http://schemas.microsoft.com/office/drawing/2016/5/12/chartex" xmlns:cx7="http://schemas.microsoft.com/office/drawing/2016/5/13/chartex" xmlns:cx8="http://schemas.microsoft.com/office/drawing/2016/5/14/chartex" xmlns:mc="http://schemas.openxmlformats.org/markup-compatibility/2006" xmlns:aink="http://schemas.microsoft.com/office/drawing/2016/ink" xmlns:am3d="http://schemas.microsoft.com/office/drawing/2017/model3d" xmlns:o="urn:schemas-microsoft-com:office:office" xmlns:oel="http://schemas.microsoft.com/office/2019/extlst" xmlns:r="http://schemas.openxmlformats.org/officeDocument/2006/relationships" xmlns:m="http://schemas.openxmlformats.org/officeDocument/2006/math" xmlns:v="urn:schemas-microsoft-com:vml" xmlns:wp14="http://schemas.microsoft.com/office/word/2010/wordprocessingDrawing" xmlns:wp="http://schemas.openxmlformats.org/drawingml/2006/wordprocessingDrawing" xmlns:w10="urn:schemas-microsoft-com:office:word" xmlns:w="http://schemas.openxmlformats.org/wordprocessingml/2006/main" xmlns:w14="http://schemas.microsoft.com/office/word/2010/wordml" xmlns:w15="http://schemas.microsoft.com/office/word/2012/wordml" xmlns:w16cex="http://schemas.microsoft.com/office/word/2018/wordml/cex" xmlns:w16cid="http://schemas.microsoft.com/office/word/2016/wordml/cid" xmlns:w16="http://schemas.microsoft.com/office/word/2018/wordml" xmlns:w16du="http://schemas.microsoft.com/office/word/2023/wordml/word16du" xmlns:w16sdtdh="http://schemas.microsoft.com/office/word/2020/wordml/sdtdatahash" xmlns:w16se="http://schemas.microsoft.com/office/word/2015/wordml/symex" xmlns:wpg="http://schemas.microsoft.com/office/word/2010/wordprocessingGroup" xmlns:wpi="http://schemas.microsoft.com/office/word/2010/wordprocessingInk" xmlns:wne="http://schemas.microsoft.com/office/word/2006/wordml" xmlns:wps="http://schemas.microsoft.com/office/word/2010/wordprocessingShape" mc:Ignorable="w14 w15 w16se w16cid w16 w16cex w16sdtdh wp14">
   <w:footnote w:type="separator" w:id="-1">
     <w:p>
       <w:pPr>
@@ -1140,7 +1184,7 @@
 </file>
 
 <file path=word/header1.xml><?xml version="1.0" encoding="utf-8"?>
-<w:hdr xmlns:wpc="http://schemas.microsoft.com/office/word/2010/wordprocessingCanvas" xmlns:cx="http://schemas.microsoft.com/office/drawing/2014/chartex" xmlns:cx1="http://schemas.microsoft.com/office/drawing/2015/9/8/chartex" xmlns:cx2="http://schemas.microsoft.com/office/drawing/2015/10/21/chartex" xmlns:cx3="http://schemas.microsoft.com/office/drawing/2016/5/9/chartex" xmlns:cx4="http://schemas.microsoft.com/office/drawing/2016/5/10/chartex" xmlns:cx5="http://schemas.microsoft.com/office/drawing/2016/5/11/chartex" xmlns:cx6="http://schemas.microsoft.com/office/drawing/2016/5/12/chartex" xmlns:cx7="http://schemas.microsoft.com/office/drawing/2016/5/13/chartex" xmlns:cx8="http://schemas.microsoft.com/office/drawing/2016/5/14/chartex" xmlns:mc="http://schemas.openxmlformats.org/markup-compatibility/2006" xmlns:aink="http://schemas.microsoft.com/office/drawing/2016/ink" xmlns:am3d="http://schemas.microsoft.com/office/drawing/2017/model3d" xmlns:o="urn:schemas-microsoft-com:office:office" xmlns:oel="http://schemas.microsoft.com/office/2019/extlst" xmlns:r="http://schemas.openxmlformats.org/officeDocument/2006/relationships" xmlns:m="http://schemas.openxmlformats.org/officeDocument/2006/math" xmlns:v="urn:schemas-microsoft-com:vml" xmlns:wp14="http://schemas.microsoft.com/office/word/2010/wordprocessingDrawing" xmlns:wp="http://schemas.openxmlformats.org/drawingml/2006/wordprocessingDrawing" xmlns:w10="urn:schemas-microsoft-com:office:word" xmlns:w="http://schemas.openxmlformats.org/wordprocessingml/2006/main" xmlns:w14="http://schemas.microsoft.com/office/word/2010/wordml" xmlns:w15="http://schemas.microsoft.com/office/word/2012/wordml" xmlns:w16cex="http://schemas.microsoft.com/office/word/2018/wordml/cex" xmlns:w16cid="http://schemas.microsoft.com/office/word/2016/wordml/cid" xmlns:w16="http://schemas.microsoft.com/office/word/2018/wordml" xmlns:w16sdtdh="http://schemas.microsoft.com/office/word/2020/wordml/sdtdatahash" xmlns:w16se="http://schemas.microsoft.com/office/word/2015/wordml/symex" xmlns:wpg="http://schemas.microsoft.com/office/word/2010/wordprocessingGroup" xmlns:wpi="http://schemas.microsoft.com/office/word/2010/wordprocessingInk" xmlns:wne="http://schemas.microsoft.com/office/word/2006/wordml" xmlns:wps="http://schemas.microsoft.com/office/word/2010/wordprocessingShape" mc:Ignorable="w14 w15 w16se w16cid w16 w16cex w16sdtdh wp14">
+<w:hdr xmlns:wpc="http://schemas.microsoft.com/office/word/2010/wordprocessingCanvas" xmlns:cx="http://schemas.microsoft.com/office/drawing/2014/chartex" xmlns:cx1="http://schemas.microsoft.com/office/drawing/2015/9/8/chartex" xmlns:cx2="http://schemas.microsoft.com/office/drawing/2015/10/21/chartex" xmlns:cx3="http://schemas.microsoft.com/office/drawing/2016/5/9/chartex" xmlns:cx4="http://schemas.microsoft.com/office/drawing/2016/5/10/chartex" xmlns:cx5="http://schemas.microsoft.com/office/drawing/2016/5/11/chartex" xmlns:cx6="http://schemas.microsoft.com/office/drawing/2016/5/12/chartex" xmlns:cx7="http://schemas.microsoft.com/office/drawing/2016/5/13/chartex" xmlns:cx8="http://schemas.microsoft.com/office/drawing/2016/5/14/chartex" xmlns:mc="http://schemas.openxmlformats.org/markup-compatibility/2006" xmlns:aink="http://schemas.microsoft.com/office/drawing/2016/ink" xmlns:am3d="http://schemas.microsoft.com/office/drawing/2017/model3d" xmlns:o="urn:schemas-microsoft-com:office:office" xmlns:oel="http://schemas.microsoft.com/office/2019/extlst" xmlns:r="http://schemas.openxmlformats.org/officeDocument/2006/relationships" xmlns:m="http://schemas.openxmlformats.org/officeDocument/2006/math" xmlns:v="urn:schemas-microsoft-com:vml" xmlns:wp14="http://schemas.microsoft.com/office/word/2010/wordprocessingDrawing" xmlns:wp="http://schemas.openxmlformats.org/drawingml/2006/wordprocessingDrawing" xmlns:w10="urn:schemas-microsoft-com:office:word" xmlns:w="http://schemas.openxmlformats.org/wordprocessingml/2006/main" xmlns:w14="http://schemas.microsoft.com/office/word/2010/wordml" xmlns:w15="http://schemas.microsoft.com/office/word/2012/wordml" xmlns:w16cex="http://schemas.microsoft.com/office/word/2018/wordml/cex" xmlns:w16cid="http://schemas.microsoft.com/office/word/2016/wordml/cid" xmlns:w16="http://schemas.microsoft.com/office/word/2018/wordml" xmlns:w16du="http://schemas.microsoft.com/office/word/2023/wordml/word16du" xmlns:w16sdtdh="http://schemas.microsoft.com/office/word/2020/wordml/sdtdatahash" xmlns:w16se="http://schemas.microsoft.com/office/word/2015/wordml/symex" xmlns:wpg="http://schemas.microsoft.com/office/word/2010/wordprocessingGroup" xmlns:wpi="http://schemas.microsoft.com/office/word/2010/wordprocessingInk" xmlns:wne="http://schemas.microsoft.com/office/word/2006/wordml" xmlns:wps="http://schemas.microsoft.com/office/word/2010/wordprocessingShape" mc:Ignorable="w14 w15 w16se w16cid w16 w16cex w16sdtdh wp14">
   <w:p/>
 </w:hdr>
 </file>
@@ -1268,13 +1312,57 @@
     <w:lsdException w:name="HTML Sample" w:semiHidden="1" w:unhideWhenUsed="1"/>
     <w:lsdException w:name="HTML Typewriter" w:semiHidden="1" w:unhideWhenUsed="1"/>
     <w:lsdException w:name="HTML Variable" w:semiHidden="1" w:unhideWhenUsed="1"/>
+    <w:lsdException w:name="Normal Table" w:semiHidden="1" w:unhideWhenUsed="1"/>
     <w:lsdException w:name="annotation subject" w:semiHidden="1" w:unhideWhenUsed="1"/>
     <w:lsdException w:name="No List" w:semiHidden="1" w:unhideWhenUsed="1"/>
     <w:lsdException w:name="Outline List 1" w:semiHidden="1" w:unhideWhenUsed="1"/>
     <w:lsdException w:name="Outline List 2" w:semiHidden="1" w:unhideWhenUsed="1"/>
     <w:lsdException w:name="Outline List 3" w:semiHidden="1" w:unhideWhenUsed="1"/>
+    <w:lsdException w:name="Table Simple 1" w:semiHidden="1" w:unhideWhenUsed="1"/>
+    <w:lsdException w:name="Table Simple 2" w:semiHidden="1" w:unhideWhenUsed="1"/>
+    <w:lsdException w:name="Table Simple 3" w:semiHidden="1" w:unhideWhenUsed="1"/>
+    <w:lsdException w:name="Table Classic 1" w:semiHidden="1" w:unhideWhenUsed="1"/>
+    <w:lsdException w:name="Table Classic 2" w:semiHidden="1" w:unhideWhenUsed="1"/>
+    <w:lsdException w:name="Table Classic 3" w:semiHidden="1" w:unhideWhenUsed="1"/>
+    <w:lsdException w:name="Table Classic 4" w:semiHidden="1" w:unhideWhenUsed="1"/>
+    <w:lsdException w:name="Table Colorful 1" w:semiHidden="1" w:unhideWhenUsed="1"/>
+    <w:lsdException w:name="Table Colorful 2" w:semiHidden="1" w:unhideWhenUsed="1"/>
+    <w:lsdException w:name="Table Colorful 3" w:semiHidden="1" w:unhideWhenUsed="1"/>
+    <w:lsdException w:name="Table Columns 1" w:semiHidden="1" w:unhideWhenUsed="1"/>
+    <w:lsdException w:name="Table Columns 2" w:semiHidden="1" w:unhideWhenUsed="1"/>
+    <w:lsdException w:name="Table Columns 3" w:semiHidden="1" w:unhideWhenUsed="1"/>
+    <w:lsdException w:name="Table Columns 4" w:semiHidden="1" w:unhideWhenUsed="1"/>
+    <w:lsdException w:name="Table Columns 5" w:semiHidden="1" w:unhideWhenUsed="1"/>
+    <w:lsdException w:name="Table Grid 1" w:semiHidden="1" w:unhideWhenUsed="1"/>
+    <w:lsdException w:name="Table Grid 2" w:semiHidden="1" w:unhideWhenUsed="1"/>
+    <w:lsdException w:name="Table Grid 3" w:semiHidden="1" w:unhideWhenUsed="1"/>
+    <w:lsdException w:name="Table Grid 4" w:semiHidden="1" w:unhideWhenUsed="1"/>
+    <w:lsdException w:name="Table Grid 5" w:semiHidden="1" w:unhideWhenUsed="1"/>
+    <w:lsdException w:name="Table Grid 6" w:semiHidden="1" w:unhideWhenUsed="1"/>
+    <w:lsdException w:name="Table Grid 7" w:semiHidden="1" w:unhideWhenUsed="1"/>
+    <w:lsdException w:name="Table Grid 8" w:semiHidden="1" w:unhideWhenUsed="1"/>
+    <w:lsdException w:name="Table List 1" w:semiHidden="1" w:unhideWhenUsed="1"/>
+    <w:lsdException w:name="Table List 2" w:semiHidden="1" w:unhideWhenUsed="1"/>
+    <w:lsdException w:name="Table List 3" w:semiHidden="1" w:unhideWhenUsed="1"/>
+    <w:lsdException w:name="Table List 4" w:semiHidden="1" w:unhideWhenUsed="1"/>
+    <w:lsdException w:name="Table List 5" w:semiHidden="1" w:unhideWhenUsed="1"/>
+    <w:lsdException w:name="Table List 6" w:semiHidden="1" w:unhideWhenUsed="1"/>
+    <w:lsdException w:name="Table List 7" w:semiHidden="1" w:unhideWhenUsed="1"/>
+    <w:lsdException w:name="Table List 8" w:semiHidden="1" w:unhideWhenUsed="1"/>
+    <w:lsdException w:name="Table 3D effects 1" w:semiHidden="1" w:unhideWhenUsed="1"/>
+    <w:lsdException w:name="Table 3D effects 2" w:semiHidden="1" w:unhideWhenUsed="1"/>
+    <w:lsdException w:name="Table 3D effects 3" w:semiHidden="1" w:unhideWhenUsed="1"/>
+    <w:lsdException w:name="Table Contemporary" w:semiHidden="1" w:unhideWhenUsed="1"/>
+    <w:lsdException w:name="Table Elegant" w:semiHidden="1" w:unhideWhenUsed="1"/>
+    <w:lsdException w:name="Table Professional" w:semiHidden="1" w:unhideWhenUsed="1"/>
+    <w:lsdException w:name="Table Subtle 1" w:semiHidden="1" w:unhideWhenUsed="1"/>
+    <w:lsdException w:name="Table Subtle 2" w:semiHidden="1" w:unhideWhenUsed="1"/>
+    <w:lsdException w:name="Table Web 1" w:semiHidden="1" w:unhideWhenUsed="1"/>
+    <w:lsdException w:name="Table Web 2" w:semiHidden="1" w:unhideWhenUsed="1"/>
+    <w:lsdException w:name="Table Web 3" w:semiHidden="1" w:unhideWhenUsed="1"/>
     <w:lsdException w:name="Balloon Text" w:semiHidden="1" w:unhideWhenUsed="1"/>
     <w:lsdException w:name="Table Grid" w:uiPriority="39"/>
+    <w:lsdException w:name="Table Theme" w:semiHidden="1" w:unhideWhenUsed="1"/>
     <w:lsdException w:name="Placeholder Text" w:semiHidden="1"/>
     <w:lsdException w:name="No Spacing" w:uiPriority="1" w:qFormat="1"/>
     <w:lsdException w:name="Light Shading" w:uiPriority="60"/>

--- a/Резюме.docx
+++ b/Резюме.docx
@@ -1,6 +1,6 @@
 
 <file path=word/document.xml><?xml version="1.0" encoding="utf-8"?>
-<w:document xmlns:wpc="http://schemas.microsoft.com/office/word/2010/wordprocessingCanvas" xmlns:cx="http://schemas.microsoft.com/office/drawing/2014/chartex" xmlns:cx1="http://schemas.microsoft.com/office/drawing/2015/9/8/chartex" xmlns:cx2="http://schemas.microsoft.com/office/drawing/2015/10/21/chartex" xmlns:cx3="http://schemas.microsoft.com/office/drawing/2016/5/9/chartex" xmlns:cx4="http://schemas.microsoft.com/office/drawing/2016/5/10/chartex" xmlns:cx5="http://schemas.microsoft.com/office/drawing/2016/5/11/chartex" xmlns:cx6="http://schemas.microsoft.com/office/drawing/2016/5/12/chartex" xmlns:cx7="http://schemas.microsoft.com/office/drawing/2016/5/13/chartex" xmlns:cx8="http://schemas.microsoft.com/office/drawing/2016/5/14/chartex" xmlns:mc="http://schemas.openxmlformats.org/markup-compatibility/2006" xmlns:aink="http://schemas.microsoft.com/office/drawing/2016/ink" xmlns:am3d="http://schemas.microsoft.com/office/drawing/2017/model3d" xmlns:o="urn:schemas-microsoft-com:office:office" xmlns:oel="http://schemas.microsoft.com/office/2019/extlst" xmlns:r="http://schemas.openxmlformats.org/officeDocument/2006/relationships" xmlns:m="http://schemas.openxmlformats.org/officeDocument/2006/math" xmlns:v="urn:schemas-microsoft-com:vml" xmlns:wp14="http://schemas.microsoft.com/office/word/2010/wordprocessingDrawing" xmlns:wp="http://schemas.openxmlformats.org/drawingml/2006/wordprocessingDrawing" xmlns:w10="urn:schemas-microsoft-com:office:word" xmlns:w="http://schemas.openxmlformats.org/wordprocessingml/2006/main" xmlns:w14="http://schemas.microsoft.com/office/word/2010/wordml" xmlns:w15="http://schemas.microsoft.com/office/word/2012/wordml" xmlns:w16cex="http://schemas.microsoft.com/office/word/2018/wordml/cex" xmlns:w16cid="http://schemas.microsoft.com/office/word/2016/wordml/cid" xmlns:w16="http://schemas.microsoft.com/office/word/2018/wordml" xmlns:w16du="http://schemas.microsoft.com/office/word/2023/wordml/word16du" xmlns:w16sdtdh="http://schemas.microsoft.com/office/word/2020/wordml/sdtdatahash" xmlns:w16se="http://schemas.microsoft.com/office/word/2015/wordml/symex" xmlns:wpg="http://schemas.microsoft.com/office/word/2010/wordprocessingGroup" xmlns:wpi="http://schemas.microsoft.com/office/word/2010/wordprocessingInk" xmlns:wne="http://schemas.microsoft.com/office/word/2006/wordml" xmlns:wps="http://schemas.microsoft.com/office/word/2010/wordprocessingShape" mc:Ignorable="w14 w15 w16se w16cid w16 w16cex w16sdtdh wp14">
+<w:document xmlns:wpc="http://schemas.microsoft.com/office/word/2010/wordprocessingCanvas" xmlns:cx="http://schemas.microsoft.com/office/drawing/2014/chartex" xmlns:cx1="http://schemas.microsoft.com/office/drawing/2015/9/8/chartex" xmlns:cx2="http://schemas.microsoft.com/office/drawing/2015/10/21/chartex" xmlns:cx3="http://schemas.microsoft.com/office/drawing/2016/5/9/chartex" xmlns:cx4="http://schemas.microsoft.com/office/drawing/2016/5/10/chartex" xmlns:cx5="http://schemas.microsoft.com/office/drawing/2016/5/11/chartex" xmlns:cx6="http://schemas.microsoft.com/office/drawing/2016/5/12/chartex" xmlns:cx7="http://schemas.microsoft.com/office/drawing/2016/5/13/chartex" xmlns:cx8="http://schemas.microsoft.com/office/drawing/2016/5/14/chartex" xmlns:mc="http://schemas.openxmlformats.org/markup-compatibility/2006" xmlns:aink="http://schemas.microsoft.com/office/drawing/2016/ink" xmlns:am3d="http://schemas.microsoft.com/office/drawing/2017/model3d" xmlns:o="urn:schemas-microsoft-com:office:office" xmlns:oel="http://schemas.microsoft.com/office/2019/extlst" xmlns:r="http://schemas.openxmlformats.org/officeDocument/2006/relationships" xmlns:m="http://schemas.openxmlformats.org/officeDocument/2006/math" xmlns:v="urn:schemas-microsoft-com:vml" xmlns:wp14="http://schemas.microsoft.com/office/word/2010/wordprocessingDrawing" xmlns:wp="http://schemas.openxmlformats.org/drawingml/2006/wordprocessingDrawing" xmlns:w10="urn:schemas-microsoft-com:office:word" xmlns:w="http://schemas.openxmlformats.org/wordprocessingml/2006/main" xmlns:w14="http://schemas.microsoft.com/office/word/2010/wordml" xmlns:w15="http://schemas.microsoft.com/office/word/2012/wordml" xmlns:w16cex="http://schemas.microsoft.com/office/word/2018/wordml/cex" xmlns:w16cid="http://schemas.microsoft.com/office/word/2016/wordml/cid" xmlns:w16="http://schemas.microsoft.com/office/word/2018/wordml" xmlns:w16sdtdh="http://schemas.microsoft.com/office/word/2020/wordml/sdtdatahash" xmlns:w16se="http://schemas.microsoft.com/office/word/2015/wordml/symex" xmlns:wpg="http://schemas.microsoft.com/office/word/2010/wordprocessingGroup" xmlns:wpi="http://schemas.microsoft.com/office/word/2010/wordprocessingInk" xmlns:wne="http://schemas.microsoft.com/office/word/2006/wordml" xmlns:wps="http://schemas.microsoft.com/office/word/2010/wordprocessingShape" mc:Ignorable="w14 w15 w16se w16cid w16 w16cex w16sdtdh wp14">
   <w:body>
     <w:tbl>
       <w:tblPr>
@@ -1021,6 +1021,16 @@
                 <w:color w:val="000000" w:themeColor="text1"/>
                 <w:sz w:val="28"/>
                 <w:szCs w:val="28"/>
+                <w:lang w:val="en-US"/>
+              </w:rPr>
+              <w:t>, Redis</w:t>
+            </w:r>
+            <w:r>
+              <w:rPr>
+                <w:rFonts w:ascii="Times New Roman" w:hAnsi="Times New Roman"/>
+                <w:color w:val="000000" w:themeColor="text1"/>
+                <w:sz w:val="28"/>
+                <w:szCs w:val="28"/>
               </w:rPr>
               <w:t xml:space="preserve">. </w:t>
             </w:r>
@@ -1041,7 +1051,17 @@
                 <w:szCs w:val="28"/>
                 <w:lang w:val="en-US"/>
               </w:rPr>
-              <w:t>Rest</w:t>
+              <w:t>R</w:t>
+            </w:r>
+            <w:r>
+              <w:rPr>
+                <w:rFonts w:ascii="Times New Roman" w:hAnsi="Times New Roman"/>
+                <w:color w:val="000000" w:themeColor="text1"/>
+                <w:sz w:val="28"/>
+                <w:szCs w:val="28"/>
+                <w:lang w:val="en-US"/>
+              </w:rPr>
+              <w:t>EST API</w:t>
             </w:r>
             <w:r>
               <w:rPr>
@@ -1118,7 +1138,7 @@
 </file>
 
 <file path=word/endnotes.xml><?xml version="1.0" encoding="utf-8"?>
-<w:endnotes xmlns:wpc="http://schemas.microsoft.com/office/word/2010/wordprocessingCanvas" xmlns:cx="http://schemas.microsoft.com/office/drawing/2014/chartex" xmlns:cx1="http://schemas.microsoft.com/office/drawing/2015/9/8/chartex" xmlns:cx2="http://schemas.microsoft.com/office/drawing/2015/10/21/chartex" xmlns:cx3="http://schemas.microsoft.com/office/drawing/2016/5/9/chartex" xmlns:cx4="http://schemas.microsoft.com/office/drawing/2016/5/10/chartex" xmlns:cx5="http://schemas.microsoft.com/office/drawing/2016/5/11/chartex" xmlns:cx6="http://schemas.microsoft.com/office/drawing/2016/5/12/chartex" xmlns:cx7="http://schemas.microsoft.com/office/drawing/2016/5/13/chartex" xmlns:cx8="http://schemas.microsoft.com/office/drawing/2016/5/14/chartex" xmlns:mc="http://schemas.openxmlformats.org/markup-compatibility/2006" xmlns:aink="http://schemas.microsoft.com/office/drawing/2016/ink" xmlns:am3d="http://schemas.microsoft.com/office/drawing/2017/model3d" xmlns:o="urn:schemas-microsoft-com:office:office" xmlns:oel="http://schemas.microsoft.com/office/2019/extlst" xmlns:r="http://schemas.openxmlformats.org/officeDocument/2006/relationships" xmlns:m="http://schemas.openxmlformats.org/officeDocument/2006/math" xmlns:v="urn:schemas-microsoft-com:vml" xmlns:wp14="http://schemas.microsoft.com/office/word/2010/wordprocessingDrawing" xmlns:wp="http://schemas.openxmlformats.org/drawingml/2006/wordprocessingDrawing" xmlns:w10="urn:schemas-microsoft-com:office:word" xmlns:w="http://schemas.openxmlformats.org/wordprocessingml/2006/main" xmlns:w14="http://schemas.microsoft.com/office/word/2010/wordml" xmlns:w15="http://schemas.microsoft.com/office/word/2012/wordml" xmlns:w16cex="http://schemas.microsoft.com/office/word/2018/wordml/cex" xmlns:w16cid="http://schemas.microsoft.com/office/word/2016/wordml/cid" xmlns:w16="http://schemas.microsoft.com/office/word/2018/wordml" xmlns:w16du="http://schemas.microsoft.com/office/word/2023/wordml/word16du" xmlns:w16sdtdh="http://schemas.microsoft.com/office/word/2020/wordml/sdtdatahash" xmlns:w16se="http://schemas.microsoft.com/office/word/2015/wordml/symex" xmlns:wpg="http://schemas.microsoft.com/office/word/2010/wordprocessingGroup" xmlns:wpi="http://schemas.microsoft.com/office/word/2010/wordprocessingInk" xmlns:wne="http://schemas.microsoft.com/office/word/2006/wordml" xmlns:wps="http://schemas.microsoft.com/office/word/2010/wordprocessingShape" mc:Ignorable="w14 w15 w16se w16cid w16 w16cex w16sdtdh wp14">
+<w:endnotes xmlns:wpc="http://schemas.microsoft.com/office/word/2010/wordprocessingCanvas" xmlns:cx="http://schemas.microsoft.com/office/drawing/2014/chartex" xmlns:cx1="http://schemas.microsoft.com/office/drawing/2015/9/8/chartex" xmlns:cx2="http://schemas.microsoft.com/office/drawing/2015/10/21/chartex" xmlns:cx3="http://schemas.microsoft.com/office/drawing/2016/5/9/chartex" xmlns:cx4="http://schemas.microsoft.com/office/drawing/2016/5/10/chartex" xmlns:cx5="http://schemas.microsoft.com/office/drawing/2016/5/11/chartex" xmlns:cx6="http://schemas.microsoft.com/office/drawing/2016/5/12/chartex" xmlns:cx7="http://schemas.microsoft.com/office/drawing/2016/5/13/chartex" xmlns:cx8="http://schemas.microsoft.com/office/drawing/2016/5/14/chartex" xmlns:mc="http://schemas.openxmlformats.org/markup-compatibility/2006" xmlns:aink="http://schemas.microsoft.com/office/drawing/2016/ink" xmlns:am3d="http://schemas.microsoft.com/office/drawing/2017/model3d" xmlns:o="urn:schemas-microsoft-com:office:office" xmlns:oel="http://schemas.microsoft.com/office/2019/extlst" xmlns:r="http://schemas.openxmlformats.org/officeDocument/2006/relationships" xmlns:m="http://schemas.openxmlformats.org/officeDocument/2006/math" xmlns:v="urn:schemas-microsoft-com:vml" xmlns:wp14="http://schemas.microsoft.com/office/word/2010/wordprocessingDrawing" xmlns:wp="http://schemas.openxmlformats.org/drawingml/2006/wordprocessingDrawing" xmlns:w10="urn:schemas-microsoft-com:office:word" xmlns:w="http://schemas.openxmlformats.org/wordprocessingml/2006/main" xmlns:w14="http://schemas.microsoft.com/office/word/2010/wordml" xmlns:w15="http://schemas.microsoft.com/office/word/2012/wordml" xmlns:w16cex="http://schemas.microsoft.com/office/word/2018/wordml/cex" xmlns:w16cid="http://schemas.microsoft.com/office/word/2016/wordml/cid" xmlns:w16="http://schemas.microsoft.com/office/word/2018/wordml" xmlns:w16sdtdh="http://schemas.microsoft.com/office/word/2020/wordml/sdtdatahash" xmlns:w16se="http://schemas.microsoft.com/office/word/2015/wordml/symex" xmlns:wpg="http://schemas.microsoft.com/office/word/2010/wordprocessingGroup" xmlns:wpi="http://schemas.microsoft.com/office/word/2010/wordprocessingInk" xmlns:wne="http://schemas.microsoft.com/office/word/2006/wordml" xmlns:wps="http://schemas.microsoft.com/office/word/2010/wordprocessingShape" mc:Ignorable="w14 w15 w16se w16cid w16 w16cex w16sdtdh wp14">
   <w:endnote w:type="separator" w:id="-1">
     <w:p>
       <w:pPr>
@@ -1143,7 +1163,7 @@
 </file>
 
 <file path=word/footer1.xml><?xml version="1.0" encoding="utf-8"?>
-<w:ftr xmlns:wpc="http://schemas.microsoft.com/office/word/2010/wordprocessingCanvas" xmlns:cx="http://schemas.microsoft.com/office/drawing/2014/chartex" xmlns:cx1="http://schemas.microsoft.com/office/drawing/2015/9/8/chartex" xmlns:cx2="http://schemas.microsoft.com/office/drawing/2015/10/21/chartex" xmlns:cx3="http://schemas.microsoft.com/office/drawing/2016/5/9/chartex" xmlns:cx4="http://schemas.microsoft.com/office/drawing/2016/5/10/chartex" xmlns:cx5="http://schemas.microsoft.com/office/drawing/2016/5/11/chartex" xmlns:cx6="http://schemas.microsoft.com/office/drawing/2016/5/12/chartex" xmlns:cx7="http://schemas.microsoft.com/office/drawing/2016/5/13/chartex" xmlns:cx8="http://schemas.microsoft.com/office/drawing/2016/5/14/chartex" xmlns:mc="http://schemas.openxmlformats.org/markup-compatibility/2006" xmlns:aink="http://schemas.microsoft.com/office/drawing/2016/ink" xmlns:am3d="http://schemas.microsoft.com/office/drawing/2017/model3d" xmlns:o="urn:schemas-microsoft-com:office:office" xmlns:oel="http://schemas.microsoft.com/office/2019/extlst" xmlns:r="http://schemas.openxmlformats.org/officeDocument/2006/relationships" xmlns:m="http://schemas.openxmlformats.org/officeDocument/2006/math" xmlns:v="urn:schemas-microsoft-com:vml" xmlns:wp14="http://schemas.microsoft.com/office/word/2010/wordprocessingDrawing" xmlns:wp="http://schemas.openxmlformats.org/drawingml/2006/wordprocessingDrawing" xmlns:w10="urn:schemas-microsoft-com:office:word" xmlns:w="http://schemas.openxmlformats.org/wordprocessingml/2006/main" xmlns:w14="http://schemas.microsoft.com/office/word/2010/wordml" xmlns:w15="http://schemas.microsoft.com/office/word/2012/wordml" xmlns:w16cex="http://schemas.microsoft.com/office/word/2018/wordml/cex" xmlns:w16cid="http://schemas.microsoft.com/office/word/2016/wordml/cid" xmlns:w16="http://schemas.microsoft.com/office/word/2018/wordml" xmlns:w16du="http://schemas.microsoft.com/office/word/2023/wordml/word16du" xmlns:w16sdtdh="http://schemas.microsoft.com/office/word/2020/wordml/sdtdatahash" xmlns:w16se="http://schemas.microsoft.com/office/word/2015/wordml/symex" xmlns:wpg="http://schemas.microsoft.com/office/word/2010/wordprocessingGroup" xmlns:wpi="http://schemas.microsoft.com/office/word/2010/wordprocessingInk" xmlns:wne="http://schemas.microsoft.com/office/word/2006/wordml" xmlns:wps="http://schemas.microsoft.com/office/word/2010/wordprocessingShape" mc:Ignorable="w14 w15 w16se w16cid w16 w16cex w16sdtdh wp14">
+<w:ftr xmlns:wpc="http://schemas.microsoft.com/office/word/2010/wordprocessingCanvas" xmlns:cx="http://schemas.microsoft.com/office/drawing/2014/chartex" xmlns:cx1="http://schemas.microsoft.com/office/drawing/2015/9/8/chartex" xmlns:cx2="http://schemas.microsoft.com/office/drawing/2015/10/21/chartex" xmlns:cx3="http://schemas.microsoft.com/office/drawing/2016/5/9/chartex" xmlns:cx4="http://schemas.microsoft.com/office/drawing/2016/5/10/chartex" xmlns:cx5="http://schemas.microsoft.com/office/drawing/2016/5/11/chartex" xmlns:cx6="http://schemas.microsoft.com/office/drawing/2016/5/12/chartex" xmlns:cx7="http://schemas.microsoft.com/office/drawing/2016/5/13/chartex" xmlns:cx8="http://schemas.microsoft.com/office/drawing/2016/5/14/chartex" xmlns:mc="http://schemas.openxmlformats.org/markup-compatibility/2006" xmlns:aink="http://schemas.microsoft.com/office/drawing/2016/ink" xmlns:am3d="http://schemas.microsoft.com/office/drawing/2017/model3d" xmlns:o="urn:schemas-microsoft-com:office:office" xmlns:oel="http://schemas.microsoft.com/office/2019/extlst" xmlns:r="http://schemas.openxmlformats.org/officeDocument/2006/relationships" xmlns:m="http://schemas.openxmlformats.org/officeDocument/2006/math" xmlns:v="urn:schemas-microsoft-com:vml" xmlns:wp14="http://schemas.microsoft.com/office/word/2010/wordprocessingDrawing" xmlns:wp="http://schemas.openxmlformats.org/drawingml/2006/wordprocessingDrawing" xmlns:w10="urn:schemas-microsoft-com:office:word" xmlns:w="http://schemas.openxmlformats.org/wordprocessingml/2006/main" xmlns:w14="http://schemas.microsoft.com/office/word/2010/wordml" xmlns:w15="http://schemas.microsoft.com/office/word/2012/wordml" xmlns:w16cex="http://schemas.microsoft.com/office/word/2018/wordml/cex" xmlns:w16cid="http://schemas.microsoft.com/office/word/2016/wordml/cid" xmlns:w16="http://schemas.microsoft.com/office/word/2018/wordml" xmlns:w16sdtdh="http://schemas.microsoft.com/office/word/2020/wordml/sdtdatahash" xmlns:w16se="http://schemas.microsoft.com/office/word/2015/wordml/symex" xmlns:wpg="http://schemas.microsoft.com/office/word/2010/wordprocessingGroup" xmlns:wpi="http://schemas.microsoft.com/office/word/2010/wordprocessingInk" xmlns:wne="http://schemas.microsoft.com/office/word/2006/wordml" xmlns:wps="http://schemas.microsoft.com/office/word/2010/wordprocessingShape" mc:Ignorable="w14 w15 w16se w16cid w16 w16cex w16sdtdh wp14">
   <w:p>
     <w:r>
       <w:rPr>
@@ -1159,7 +1179,7 @@
 </file>
 
 <file path=word/footnotes.xml><?xml version="1.0" encoding="utf-8"?>
-<w:footnotes xmlns:wpc="http://schemas.microsoft.com/office/word/2010/wordprocessingCanvas" xmlns:cx="http://schemas.microsoft.com/office/drawing/2014/chartex" xmlns:cx1="http://schemas.microsoft.com/office/drawing/2015/9/8/chartex" xmlns:cx2="http://schemas.microsoft.com/office/drawing/2015/10/21/chartex" xmlns:cx3="http://schemas.microsoft.com/office/drawing/2016/5/9/chartex" xmlns:cx4="http://schemas.microsoft.com/office/drawing/2016/5/10/chartex" xmlns:cx5="http://schemas.microsoft.com/office/drawing/2016/5/11/chartex" xmlns:cx6="http://schemas.microsoft.com/office/drawing/2016/5/12/chartex" xmlns:cx7="http://schemas.microsoft.com/office/drawing/2016/5/13/chartex" xmlns:cx8="http://schemas.microsoft.com/office/drawing/2016/5/14/chartex" xmlns:mc="http://schemas.openxmlformats.org/markup-compatibility/2006" xmlns:aink="http://schemas.microsoft.com/office/drawing/2016/ink" xmlns:am3d="http://schemas.microsoft.com/office/drawing/2017/model3d" xmlns:o="urn:schemas-microsoft-com:office:office" xmlns:oel="http://schemas.microsoft.com/office/2019/extlst" xmlns:r="http://schemas.openxmlformats.org/officeDocument/2006/relationships" xmlns:m="http://schemas.openxmlformats.org/officeDocument/2006/math" xmlns:v="urn:schemas-microsoft-com:vml" xmlns:wp14="http://schemas.microsoft.com/office/word/2010/wordprocessingDrawing" xmlns:wp="http://schemas.openxmlformats.org/drawingml/2006/wordprocessingDrawing" xmlns:w10="urn:schemas-microsoft-com:office:word" xmlns:w="http://schemas.openxmlformats.org/wordprocessingml/2006/main" xmlns:w14="http://schemas.microsoft.com/office/word/2010/wordml" xmlns:w15="http://schemas.microsoft.com/office/word/2012/wordml" xmlns:w16cex="http://schemas.microsoft.com/office/word/2018/wordml/cex" xmlns:w16cid="http://schemas.microsoft.com/office/word/2016/wordml/cid" xmlns:w16="http://schemas.microsoft.com/office/word/2018/wordml" xmlns:w16du="http://schemas.microsoft.com/office/word/2023/wordml/word16du" xmlns:w16sdtdh="http://schemas.microsoft.com/office/word/2020/wordml/sdtdatahash" xmlns:w16se="http://schemas.microsoft.com/office/word/2015/wordml/symex" xmlns:wpg="http://schemas.microsoft.com/office/word/2010/wordprocessingGroup" xmlns:wpi="http://schemas.microsoft.com/office/word/2010/wordprocessingInk" xmlns:wne="http://schemas.microsoft.com/office/word/2006/wordml" xmlns:wps="http://schemas.microsoft.com/office/word/2010/wordprocessingShape" mc:Ignorable="w14 w15 w16se w16cid w16 w16cex w16sdtdh wp14">
+<w:footnotes xmlns:wpc="http://schemas.microsoft.com/office/word/2010/wordprocessingCanvas" xmlns:cx="http://schemas.microsoft.com/office/drawing/2014/chartex" xmlns:cx1="http://schemas.microsoft.com/office/drawing/2015/9/8/chartex" xmlns:cx2="http://schemas.microsoft.com/office/drawing/2015/10/21/chartex" xmlns:cx3="http://schemas.microsoft.com/office/drawing/2016/5/9/chartex" xmlns:cx4="http://schemas.microsoft.com/office/drawing/2016/5/10/chartex" xmlns:cx5="http://schemas.microsoft.com/office/drawing/2016/5/11/chartex" xmlns:cx6="http://schemas.microsoft.com/office/drawing/2016/5/12/chartex" xmlns:cx7="http://schemas.microsoft.com/office/drawing/2016/5/13/chartex" xmlns:cx8="http://schemas.microsoft.com/office/drawing/2016/5/14/chartex" xmlns:mc="http://schemas.openxmlformats.org/markup-compatibility/2006" xmlns:aink="http://schemas.microsoft.com/office/drawing/2016/ink" xmlns:am3d="http://schemas.microsoft.com/office/drawing/2017/model3d" xmlns:o="urn:schemas-microsoft-com:office:office" xmlns:oel="http://schemas.microsoft.com/office/2019/extlst" xmlns:r="http://schemas.openxmlformats.org/officeDocument/2006/relationships" xmlns:m="http://schemas.openxmlformats.org/officeDocument/2006/math" xmlns:v="urn:schemas-microsoft-com:vml" xmlns:wp14="http://schemas.microsoft.com/office/word/2010/wordprocessingDrawing" xmlns:wp="http://schemas.openxmlformats.org/drawingml/2006/wordprocessingDrawing" xmlns:w10="urn:schemas-microsoft-com:office:word" xmlns:w="http://schemas.openxmlformats.org/wordprocessingml/2006/main" xmlns:w14="http://schemas.microsoft.com/office/word/2010/wordml" xmlns:w15="http://schemas.microsoft.com/office/word/2012/wordml" xmlns:w16cex="http://schemas.microsoft.com/office/word/2018/wordml/cex" xmlns:w16cid="http://schemas.microsoft.com/office/word/2016/wordml/cid" xmlns:w16="http://schemas.microsoft.com/office/word/2018/wordml" xmlns:w16sdtdh="http://schemas.microsoft.com/office/word/2020/wordml/sdtdatahash" xmlns:w16se="http://schemas.microsoft.com/office/word/2015/wordml/symex" xmlns:wpg="http://schemas.microsoft.com/office/word/2010/wordprocessingGroup" xmlns:wpi="http://schemas.microsoft.com/office/word/2010/wordprocessingInk" xmlns:wne="http://schemas.microsoft.com/office/word/2006/wordml" xmlns:wps="http://schemas.microsoft.com/office/word/2010/wordprocessingShape" mc:Ignorable="w14 w15 w16se w16cid w16 w16cex w16sdtdh wp14">
   <w:footnote w:type="separator" w:id="-1">
     <w:p>
       <w:pPr>
@@ -1184,7 +1204,7 @@
 </file>
 
 <file path=word/header1.xml><?xml version="1.0" encoding="utf-8"?>
-<w:hdr xmlns:wpc="http://schemas.microsoft.com/office/word/2010/wordprocessingCanvas" xmlns:cx="http://schemas.microsoft.com/office/drawing/2014/chartex" xmlns:cx1="http://schemas.microsoft.com/office/drawing/2015/9/8/chartex" xmlns:cx2="http://schemas.microsoft.com/office/drawing/2015/10/21/chartex" xmlns:cx3="http://schemas.microsoft.com/office/drawing/2016/5/9/chartex" xmlns:cx4="http://schemas.microsoft.com/office/drawing/2016/5/10/chartex" xmlns:cx5="http://schemas.microsoft.com/office/drawing/2016/5/11/chartex" xmlns:cx6="http://schemas.microsoft.com/office/drawing/2016/5/12/chartex" xmlns:cx7="http://schemas.microsoft.com/office/drawing/2016/5/13/chartex" xmlns:cx8="http://schemas.microsoft.com/office/drawing/2016/5/14/chartex" xmlns:mc="http://schemas.openxmlformats.org/markup-compatibility/2006" xmlns:aink="http://schemas.microsoft.com/office/drawing/2016/ink" xmlns:am3d="http://schemas.microsoft.com/office/drawing/2017/model3d" xmlns:o="urn:schemas-microsoft-com:office:office" xmlns:oel="http://schemas.microsoft.com/office/2019/extlst" xmlns:r="http://schemas.openxmlformats.org/officeDocument/2006/relationships" xmlns:m="http://schemas.openxmlformats.org/officeDocument/2006/math" xmlns:v="urn:schemas-microsoft-com:vml" xmlns:wp14="http://schemas.microsoft.com/office/word/2010/wordprocessingDrawing" xmlns:wp="http://schemas.openxmlformats.org/drawingml/2006/wordprocessingDrawing" xmlns:w10="urn:schemas-microsoft-com:office:word" xmlns:w="http://schemas.openxmlformats.org/wordprocessingml/2006/main" xmlns:w14="http://schemas.microsoft.com/office/word/2010/wordml" xmlns:w15="http://schemas.microsoft.com/office/word/2012/wordml" xmlns:w16cex="http://schemas.microsoft.com/office/word/2018/wordml/cex" xmlns:w16cid="http://schemas.microsoft.com/office/word/2016/wordml/cid" xmlns:w16="http://schemas.microsoft.com/office/word/2018/wordml" xmlns:w16du="http://schemas.microsoft.com/office/word/2023/wordml/word16du" xmlns:w16sdtdh="http://schemas.microsoft.com/office/word/2020/wordml/sdtdatahash" xmlns:w16se="http://schemas.microsoft.com/office/word/2015/wordml/symex" xmlns:wpg="http://schemas.microsoft.com/office/word/2010/wordprocessingGroup" xmlns:wpi="http://schemas.microsoft.com/office/word/2010/wordprocessingInk" xmlns:wne="http://schemas.microsoft.com/office/word/2006/wordml" xmlns:wps="http://schemas.microsoft.com/office/word/2010/wordprocessingShape" mc:Ignorable="w14 w15 w16se w16cid w16 w16cex w16sdtdh wp14">
+<w:hdr xmlns:wpc="http://schemas.microsoft.com/office/word/2010/wordprocessingCanvas" xmlns:cx="http://schemas.microsoft.com/office/drawing/2014/chartex" xmlns:cx1="http://schemas.microsoft.com/office/drawing/2015/9/8/chartex" xmlns:cx2="http://schemas.microsoft.com/office/drawing/2015/10/21/chartex" xmlns:cx3="http://schemas.microsoft.com/office/drawing/2016/5/9/chartex" xmlns:cx4="http://schemas.microsoft.com/office/drawing/2016/5/10/chartex" xmlns:cx5="http://schemas.microsoft.com/office/drawing/2016/5/11/chartex" xmlns:cx6="http://schemas.microsoft.com/office/drawing/2016/5/12/chartex" xmlns:cx7="http://schemas.microsoft.com/office/drawing/2016/5/13/chartex" xmlns:cx8="http://schemas.microsoft.com/office/drawing/2016/5/14/chartex" xmlns:mc="http://schemas.openxmlformats.org/markup-compatibility/2006" xmlns:aink="http://schemas.microsoft.com/office/drawing/2016/ink" xmlns:am3d="http://schemas.microsoft.com/office/drawing/2017/model3d" xmlns:o="urn:schemas-microsoft-com:office:office" xmlns:oel="http://schemas.microsoft.com/office/2019/extlst" xmlns:r="http://schemas.openxmlformats.org/officeDocument/2006/relationships" xmlns:m="http://schemas.openxmlformats.org/officeDocument/2006/math" xmlns:v="urn:schemas-microsoft-com:vml" xmlns:wp14="http://schemas.microsoft.com/office/word/2010/wordprocessingDrawing" xmlns:wp="http://schemas.openxmlformats.org/drawingml/2006/wordprocessingDrawing" xmlns:w10="urn:schemas-microsoft-com:office:word" xmlns:w="http://schemas.openxmlformats.org/wordprocessingml/2006/main" xmlns:w14="http://schemas.microsoft.com/office/word/2010/wordml" xmlns:w15="http://schemas.microsoft.com/office/word/2012/wordml" xmlns:w16cex="http://schemas.microsoft.com/office/word/2018/wordml/cex" xmlns:w16cid="http://schemas.microsoft.com/office/word/2016/wordml/cid" xmlns:w16="http://schemas.microsoft.com/office/word/2018/wordml" xmlns:w16sdtdh="http://schemas.microsoft.com/office/word/2020/wordml/sdtdatahash" xmlns:w16se="http://schemas.microsoft.com/office/word/2015/wordml/symex" xmlns:wpg="http://schemas.microsoft.com/office/word/2010/wordprocessingGroup" xmlns:wpi="http://schemas.microsoft.com/office/word/2010/wordprocessingInk" xmlns:wne="http://schemas.microsoft.com/office/word/2006/wordml" xmlns:wps="http://schemas.microsoft.com/office/word/2010/wordprocessingShape" mc:Ignorable="w14 w15 w16se w16cid w16 w16cex w16sdtdh wp14">
   <w:p/>
 </w:hdr>
 </file>

--- a/Резюме.docx
+++ b/Резюме.docx
@@ -104,7 +104,25 @@
                 <w:sz w:val="28"/>
                 <w:szCs w:val="28"/>
               </w:rPr>
-              <w:t>, 20 лет, 10.06.2002г</w:t>
+              <w:t>, 2</w:t>
+            </w:r>
+            <w:r>
+              <w:rPr>
+                <w:rFonts w:ascii="Times New Roman" w:hAnsi="Times New Roman"/>
+                <w:color w:val="000000" w:themeColor="text1"/>
+                <w:sz w:val="28"/>
+                <w:szCs w:val="28"/>
+              </w:rPr>
+              <w:t>1</w:t>
+            </w:r>
+            <w:r>
+              <w:rPr>
+                <w:rFonts w:ascii="Times New Roman" w:hAnsi="Times New Roman"/>
+                <w:color w:val="000000" w:themeColor="text1"/>
+                <w:sz w:val="28"/>
+                <w:szCs w:val="28"/>
+              </w:rPr>
+              <w:t xml:space="preserve"> лет, 10.06.2002г</w:t>
             </w:r>
           </w:p>
           <w:p>
@@ -356,8 +374,9 @@
                 <w:color w:val="000000" w:themeColor="text1"/>
                 <w:sz w:val="28"/>
                 <w:szCs w:val="28"/>
-              </w:rPr>
-              <w:t>Стажер/</w:t>
+                <w:lang w:val="en-US"/>
+              </w:rPr>
+              <w:t>Junior</w:t>
             </w:r>
             <w:r>
               <w:rPr>
@@ -366,9 +385,8 @@
                 <w:color w:val="000000" w:themeColor="text1"/>
                 <w:sz w:val="28"/>
                 <w:szCs w:val="28"/>
-                <w:lang w:val="en-US"/>
-              </w:rPr>
-              <w:t>Junior</w:t>
+              </w:rPr>
+              <w:t xml:space="preserve"> </w:t>
             </w:r>
             <w:r>
               <w:rPr>
@@ -378,16 +396,6 @@
                 <w:sz w:val="28"/>
                 <w:szCs w:val="28"/>
               </w:rPr>
-              <w:t xml:space="preserve"> </w:t>
-            </w:r>
-            <w:r>
-              <w:rPr>
-                <w:rFonts w:ascii="Times New Roman" w:hAnsi="Times New Roman"/>
-                <w:b/>
-                <w:color w:val="000000" w:themeColor="text1"/>
-                <w:sz w:val="28"/>
-                <w:szCs w:val="28"/>
-              </w:rPr>
               <w:t>Go-разработчик</w:t>
             </w:r>
           </w:p>
@@ -427,25 +435,7 @@
                 <w:sz w:val="28"/>
                 <w:szCs w:val="28"/>
               </w:rPr>
-              <w:t xml:space="preserve">Занятость: </w:t>
-            </w:r>
-            <w:r>
-              <w:rPr>
-                <w:rFonts w:ascii="Times New Roman" w:hAnsi="Times New Roman"/>
-                <w:color w:val="000000" w:themeColor="text1"/>
-                <w:sz w:val="28"/>
-                <w:szCs w:val="28"/>
-              </w:rPr>
-              <w:t>частичная/</w:t>
-            </w:r>
-            <w:r>
-              <w:rPr>
-                <w:rFonts w:ascii="Times New Roman" w:hAnsi="Times New Roman"/>
-                <w:color w:val="000000" w:themeColor="text1"/>
-                <w:sz w:val="28"/>
-                <w:szCs w:val="28"/>
-              </w:rPr>
-              <w:t>полная занятость</w:t>
+              <w:t>Занятость: полная занятость</w:t>
             </w:r>
           </w:p>
           <w:p>
@@ -861,7 +851,26 @@
                 <w:sz w:val="28"/>
                 <w:szCs w:val="28"/>
               </w:rPr>
-              <w:t xml:space="preserve"> А2 </w:t>
+              <w:t xml:space="preserve"> </w:t>
+            </w:r>
+            <w:r>
+              <w:rPr>
+                <w:rFonts w:ascii="Times New Roman" w:hAnsi="Times New Roman"/>
+                <w:color w:val="000000" w:themeColor="text1"/>
+                <w:sz w:val="28"/>
+                <w:szCs w:val="28"/>
+                <w:lang w:val="en-US"/>
+              </w:rPr>
+              <w:t>B1</w:t>
+            </w:r>
+            <w:r>
+              <w:rPr>
+                <w:rFonts w:ascii="Times New Roman" w:hAnsi="Times New Roman"/>
+                <w:color w:val="000000" w:themeColor="text1"/>
+                <w:sz w:val="28"/>
+                <w:szCs w:val="28"/>
+              </w:rPr>
+              <w:t xml:space="preserve"> </w:t>
             </w:r>
           </w:p>
         </w:tc>
@@ -1021,9 +1030,18 @@
                 <w:color w:val="000000" w:themeColor="text1"/>
                 <w:sz w:val="28"/>
                 <w:szCs w:val="28"/>
+              </w:rPr>
+              <w:t xml:space="preserve">, </w:t>
+            </w:r>
+            <w:r>
+              <w:rPr>
+                <w:rFonts w:ascii="Times New Roman" w:hAnsi="Times New Roman"/>
+                <w:color w:val="000000" w:themeColor="text1"/>
+                <w:sz w:val="28"/>
+                <w:szCs w:val="28"/>
                 <w:lang w:val="en-US"/>
               </w:rPr>
-              <w:t>, Redis</w:t>
+              <w:t>Redis</w:t>
             </w:r>
             <w:r>
               <w:rPr>

--- a/Резюме.docx
+++ b/Резюме.docx
@@ -4,7 +4,7 @@
   <w:body>
     <w:tbl>
       <w:tblPr>
-        <w:tblW w:w="0" w:type="auto"/>
+        <w:tblW w:w="9738" w:type="dxa"/>
         <w:tblLayout w:type="fixed"/>
         <w:tblCellMar>
           <w:top w:w="200" w:type="dxa"/>
@@ -14,13 +14,16 @@
         <w:tblLook w:val="0000" w:firstRow="0" w:lastRow="0" w:firstColumn="0" w:lastColumn="0" w:noHBand="0" w:noVBand="0"/>
       </w:tblPr>
       <w:tblGrid>
-        <w:gridCol w:w="1800"/>
-        <w:gridCol w:w="7838"/>
+        <w:gridCol w:w="1818"/>
+        <w:gridCol w:w="7920"/>
       </w:tblGrid>
       <w:tr>
+        <w:trPr>
+          <w:trHeight w:val="3200"/>
+        </w:trPr>
         <w:tc>
           <w:tcPr>
-            <w:tcW w:w="9638" w:type="dxa"/>
+            <w:tcW w:w="9738" w:type="dxa"/>
             <w:gridSpan w:val="2"/>
             <w:tcBorders>
               <w:top w:val="nil"/>
@@ -178,7 +181,7 @@
                 <w:szCs w:val="28"/>
               </w:rPr>
             </w:pPr>
-            <w:hyperlink r:id="rId7" w:history="1">
+            <w:hyperlink r:id="rId8" w:history="1">
               <w:r>
                 <w:rPr>
                   <w:rFonts w:ascii="Times New Roman" w:hAnsi="Times New Roman"/>
@@ -295,9 +298,12 @@
             <w:top w:w="0" w:type="dxa"/>
           </w:tblCellMar>
         </w:tblPrEx>
+        <w:trPr>
+          <w:trHeight w:val="1094"/>
+        </w:trPr>
         <w:tc>
           <w:tcPr>
-            <w:tcW w:w="9638" w:type="dxa"/>
+            <w:tcW w:w="9738" w:type="dxa"/>
             <w:gridSpan w:val="2"/>
             <w:tcBorders>
               <w:top w:val="nil"/>
@@ -341,9 +347,12 @@
             <w:top w:w="0" w:type="dxa"/>
           </w:tblCellMar>
         </w:tblPrEx>
+        <w:trPr>
+          <w:trHeight w:val="1427"/>
+        </w:trPr>
         <w:tc>
           <w:tcPr>
-            <w:tcW w:w="9638" w:type="dxa"/>
+            <w:tcW w:w="9738" w:type="dxa"/>
             <w:gridSpan w:val="2"/>
             <w:tcBorders>
               <w:top w:val="nil"/>
@@ -479,9 +488,12 @@
             <w:top w:w="0" w:type="dxa"/>
           </w:tblCellMar>
         </w:tblPrEx>
+        <w:trPr>
+          <w:trHeight w:val="1094"/>
+        </w:trPr>
         <w:tc>
           <w:tcPr>
-            <w:tcW w:w="9638" w:type="dxa"/>
+            <w:tcW w:w="9738" w:type="dxa"/>
             <w:gridSpan w:val="2"/>
             <w:tcBorders>
               <w:top w:val="nil"/>
@@ -525,9 +537,12 @@
             <w:top w:w="0" w:type="dxa"/>
           </w:tblCellMar>
         </w:tblPrEx>
+        <w:trPr>
+          <w:trHeight w:val="360"/>
+        </w:trPr>
         <w:tc>
           <w:tcPr>
-            <w:tcW w:w="9638" w:type="dxa"/>
+            <w:tcW w:w="9738" w:type="dxa"/>
             <w:gridSpan w:val="2"/>
             <w:tcBorders>
               <w:top w:val="nil"/>
@@ -568,9 +583,12 @@
             <w:top w:w="0" w:type="dxa"/>
           </w:tblCellMar>
         </w:tblPrEx>
+        <w:trPr>
+          <w:trHeight w:val="706"/>
+        </w:trPr>
         <w:tc>
           <w:tcPr>
-            <w:tcW w:w="1800" w:type="dxa"/>
+            <w:tcW w:w="1818" w:type="dxa"/>
             <w:tcBorders>
               <w:top w:val="nil"/>
               <w:left w:val="nil"/>
@@ -605,7 +623,7 @@
         </w:tc>
         <w:tc>
           <w:tcPr>
-            <w:tcW w:w="7838" w:type="dxa"/>
+            <w:tcW w:w="7920" w:type="dxa"/>
             <w:tcBorders>
               <w:top w:val="nil"/>
               <w:left w:val="nil"/>
@@ -688,9 +706,12 @@
             <w:top w:w="0" w:type="dxa"/>
           </w:tblCellMar>
         </w:tblPrEx>
+        <w:trPr>
+          <w:trHeight w:val="1094"/>
+        </w:trPr>
         <w:tc>
           <w:tcPr>
-            <w:tcW w:w="9638" w:type="dxa"/>
+            <w:tcW w:w="9738" w:type="dxa"/>
             <w:gridSpan w:val="2"/>
             <w:tcBorders>
               <w:top w:val="nil"/>
@@ -734,9 +755,12 @@
             <w:top w:w="0" w:type="dxa"/>
           </w:tblCellMar>
         </w:tblPrEx>
+        <w:trPr>
+          <w:trHeight w:val="706"/>
+        </w:trPr>
         <w:tc>
           <w:tcPr>
-            <w:tcW w:w="1800" w:type="dxa"/>
+            <w:tcW w:w="1818" w:type="dxa"/>
             <w:tcBorders>
               <w:top w:val="nil"/>
               <w:left w:val="nil"/>
@@ -771,7 +795,7 @@
         </w:tc>
         <w:tc>
           <w:tcPr>
-            <w:tcW w:w="7838" w:type="dxa"/>
+            <w:tcW w:w="7920" w:type="dxa"/>
             <w:tcBorders>
               <w:top w:val="nil"/>
               <w:left w:val="nil"/>
@@ -881,9 +905,12 @@
             <w:top w:w="0" w:type="dxa"/>
           </w:tblCellMar>
         </w:tblPrEx>
+        <w:trPr>
+          <w:trHeight w:val="1066"/>
+        </w:trPr>
         <w:tc>
           <w:tcPr>
-            <w:tcW w:w="1800" w:type="dxa"/>
+            <w:tcW w:w="1818" w:type="dxa"/>
             <w:tcBorders>
               <w:top w:val="nil"/>
               <w:left w:val="nil"/>
@@ -918,7 +945,7 @@
         </w:tc>
         <w:tc>
           <w:tcPr>
-            <w:tcW w:w="7838" w:type="dxa"/>
+            <w:tcW w:w="7920" w:type="dxa"/>
             <w:tcBorders>
               <w:top w:val="nil"/>
               <w:left w:val="nil"/>
@@ -1126,25 +1153,358 @@
                 <w:szCs w:val="28"/>
                 <w:lang w:val="en-US"/>
               </w:rPr>
-              <w:t>JUnit.</w:t>
-            </w:r>
-            <w:r>
-              <w:rPr>
-                <w:rFonts w:ascii="Times New Roman" w:hAnsi="Times New Roman"/>
-                <w:color w:val="000000" w:themeColor="text1"/>
-                <w:sz w:val="28"/>
-                <w:szCs w:val="28"/>
-              </w:rPr>
-              <w:t xml:space="preserve"> </w:t>
-            </w:r>
+              <w:t>JUnit</w:t>
+            </w:r>
+            <w:r>
+              <w:rPr>
+                <w:rFonts w:ascii="Times New Roman" w:hAnsi="Times New Roman"/>
+                <w:color w:val="000000" w:themeColor="text1"/>
+                <w:sz w:val="28"/>
+                <w:szCs w:val="28"/>
+                <w:lang w:val="en-US"/>
+              </w:rPr>
+              <w:t>, Docker</w:t>
+            </w:r>
+            <w:r>
+              <w:rPr>
+                <w:rFonts w:ascii="Times New Roman" w:hAnsi="Times New Roman"/>
+                <w:color w:val="000000" w:themeColor="text1"/>
+                <w:sz w:val="28"/>
+                <w:szCs w:val="28"/>
+                <w:lang w:val="en-US"/>
+              </w:rPr>
+              <w:t>.</w:t>
+            </w:r>
+          </w:p>
+        </w:tc>
+      </w:tr>
+      <w:tr>
+        <w:tblPrEx>
+          <w:tblCellMar>
+            <w:top w:w="0" w:type="dxa"/>
+          </w:tblCellMar>
+        </w:tblPrEx>
+        <w:trPr>
+          <w:trHeight w:val="1066"/>
+        </w:trPr>
+        <w:tc>
+          <w:tcPr>
+            <w:tcW w:w="1818" w:type="dxa"/>
+            <w:tcBorders>
+              <w:top w:val="nil"/>
+              <w:left w:val="nil"/>
+              <w:bottom w:val="nil"/>
+              <w:right w:val="nil"/>
+            </w:tcBorders>
+          </w:tcPr>
+          <w:p>
+            <w:pPr>
+              <w:widowControl w:val="0"/>
+              <w:autoSpaceDE w:val="0"/>
+              <w:autoSpaceDN w:val="0"/>
+              <w:adjustRightInd w:val="0"/>
+              <w:spacing w:after="0" w:line="220" w:lineRule="atLeast"/>
+              <w:rPr>
+                <w:rFonts w:ascii="Times New Roman" w:hAnsi="Times New Roman"/>
+                <w:color w:val="000000" w:themeColor="text1"/>
+                <w:sz w:val="28"/>
+                <w:szCs w:val="28"/>
+              </w:rPr>
+            </w:pPr>
+            <w:r>
+              <w:rPr>
+                <w:rFonts w:ascii="Times New Roman" w:hAnsi="Times New Roman"/>
+                <w:color w:val="000000" w:themeColor="text1"/>
+                <w:sz w:val="28"/>
+                <w:szCs w:val="28"/>
+              </w:rPr>
+              <w:t>Учебные проекты</w:t>
+            </w:r>
+          </w:p>
+        </w:tc>
+        <w:tc>
+          <w:tcPr>
+            <w:tcW w:w="7920" w:type="dxa"/>
+            <w:tcBorders>
+              <w:top w:val="nil"/>
+              <w:left w:val="nil"/>
+              <w:bottom w:val="nil"/>
+              <w:right w:val="nil"/>
+            </w:tcBorders>
+          </w:tcPr>
+          <w:p>
+            <w:pPr>
+              <w:pStyle w:val="a8"/>
+              <w:widowControl w:val="0"/>
+              <w:numPr>
+                <w:ilvl w:val="0"/>
+                <w:numId w:val="2"/>
+              </w:numPr>
+              <w:autoSpaceDE w:val="0"/>
+              <w:autoSpaceDN w:val="0"/>
+              <w:adjustRightInd w:val="0"/>
+              <w:spacing w:after="0" w:line="260" w:lineRule="atLeast"/>
+              <w:jc w:val="both"/>
+              <w:rPr>
+                <w:rFonts w:ascii="Times New Roman" w:hAnsi="Times New Roman"/>
+                <w:color w:val="000000" w:themeColor="text1"/>
+                <w:sz w:val="28"/>
+                <w:szCs w:val="28"/>
+              </w:rPr>
+            </w:pPr>
+            <w:r>
+              <w:rPr>
+                <w:rFonts w:ascii="Times New Roman" w:hAnsi="Times New Roman"/>
+                <w:sz w:val="28"/>
+                <w:szCs w:val="28"/>
+                <w:bdr w:val="none" w:sz="0" w:space="0" w:color="auto" w:frame="1"/>
+                <w:shd w:val="clear" w:color="auto" w:fill="FFFFFF"/>
+              </w:rPr>
+              <w:t>Telegram-</w:t>
+            </w:r>
+            <w:proofErr w:type="spellStart"/>
+            <w:r>
+              <w:rPr>
+                <w:rFonts w:ascii="Times New Roman" w:hAnsi="Times New Roman"/>
+                <w:sz w:val="28"/>
+                <w:szCs w:val="28"/>
+                <w:bdr w:val="none" w:sz="0" w:space="0" w:color="auto" w:frame="1"/>
+                <w:shd w:val="clear" w:color="auto" w:fill="FFFFFF"/>
+              </w:rPr>
+              <w:t>bot</w:t>
+            </w:r>
+            <w:proofErr w:type="spellEnd"/>
+            <w:r>
+              <w:rPr>
+                <w:rFonts w:ascii="Times New Roman" w:hAnsi="Times New Roman"/>
+                <w:sz w:val="28"/>
+                <w:szCs w:val="28"/>
+                <w:bdr w:val="none" w:sz="0" w:space="0" w:color="auto" w:frame="1"/>
+                <w:shd w:val="clear" w:color="auto" w:fill="FFFFFF"/>
+              </w:rPr>
+              <w:t xml:space="preserve">, который хранит входные для различных сервисов. Коммуницируют с ботом два </w:t>
+            </w:r>
+            <w:proofErr w:type="spellStart"/>
+            <w:r>
+              <w:rPr>
+                <w:rFonts w:ascii="Times New Roman" w:hAnsi="Times New Roman"/>
+                <w:sz w:val="28"/>
+                <w:szCs w:val="28"/>
+                <w:bdr w:val="none" w:sz="0" w:space="0" w:color="auto" w:frame="1"/>
+                <w:shd w:val="clear" w:color="auto" w:fill="FFFFFF"/>
+              </w:rPr>
+              <w:t>микросервиса</w:t>
+            </w:r>
+            <w:proofErr w:type="spellEnd"/>
+            <w:r>
+              <w:rPr>
+                <w:rFonts w:ascii="Times New Roman" w:hAnsi="Times New Roman"/>
+                <w:sz w:val="28"/>
+                <w:szCs w:val="28"/>
+                <w:bdr w:val="none" w:sz="0" w:space="0" w:color="auto" w:frame="1"/>
+                <w:shd w:val="clear" w:color="auto" w:fill="FFFFFF"/>
+              </w:rPr>
+              <w:t xml:space="preserve"> - сервисы аутентификации и хранения данных. Аутентификация представляет собой секретный пароль, который вводит пользователь, затем ему выдаются куки, хранящиеся в </w:t>
+            </w:r>
+            <w:proofErr w:type="spellStart"/>
+            <w:r>
+              <w:rPr>
+                <w:rFonts w:ascii="Times New Roman" w:hAnsi="Times New Roman"/>
+                <w:sz w:val="28"/>
+                <w:szCs w:val="28"/>
+                <w:bdr w:val="none" w:sz="0" w:space="0" w:color="auto" w:frame="1"/>
+                <w:shd w:val="clear" w:color="auto" w:fill="FFFFFF"/>
+              </w:rPr>
+              <w:t>Redis</w:t>
+            </w:r>
+            <w:proofErr w:type="spellEnd"/>
+            <w:r>
+              <w:rPr>
+                <w:rFonts w:ascii="Times New Roman" w:hAnsi="Times New Roman"/>
+                <w:sz w:val="28"/>
+                <w:szCs w:val="28"/>
+                <w:bdr w:val="none" w:sz="0" w:space="0" w:color="auto" w:frame="1"/>
+                <w:shd w:val="clear" w:color="auto" w:fill="FFFFFF"/>
+              </w:rPr>
+              <w:t xml:space="preserve">, на несколько часов, чтобы каждый раз не вводить пароль. Хранение данных производится в базе данных </w:t>
+            </w:r>
+            <w:proofErr w:type="spellStart"/>
+            <w:r>
+              <w:rPr>
+                <w:rFonts w:ascii="Times New Roman" w:hAnsi="Times New Roman"/>
+                <w:sz w:val="28"/>
+                <w:szCs w:val="28"/>
+                <w:bdr w:val="none" w:sz="0" w:space="0" w:color="auto" w:frame="1"/>
+                <w:shd w:val="clear" w:color="auto" w:fill="FFFFFF"/>
+              </w:rPr>
+              <w:t>PostgreSQL.</w:t>
+            </w:r>
+            <w:proofErr w:type="spellEnd"/>
+            <w:r>
+              <w:rPr>
+                <w:rFonts w:ascii="Times New Roman" w:hAnsi="Times New Roman"/>
+                <w:sz w:val="28"/>
+                <w:szCs w:val="28"/>
+                <w:bdr w:val="none" w:sz="0" w:space="0" w:color="auto" w:frame="1"/>
+                <w:shd w:val="clear" w:color="auto" w:fill="FFFFFF"/>
+              </w:rPr>
+              <w:br/>
+            </w:r>
+            <w:proofErr w:type="spellStart"/>
+            <w:r>
+              <w:rPr>
+                <w:rFonts w:ascii="Times New Roman" w:hAnsi="Times New Roman"/>
+                <w:sz w:val="28"/>
+                <w:szCs w:val="28"/>
+                <w:bdr w:val="none" w:sz="0" w:space="0" w:color="auto" w:frame="1"/>
+                <w:shd w:val="clear" w:color="auto" w:fill="FFFFFF"/>
+              </w:rPr>
+              <w:t>Ссылка</w:t>
+            </w:r>
+            <w:proofErr w:type="spellEnd"/>
+            <w:r>
+              <w:rPr>
+                <w:rFonts w:ascii="Times New Roman" w:hAnsi="Times New Roman"/>
+                <w:sz w:val="28"/>
+                <w:szCs w:val="28"/>
+                <w:bdr w:val="none" w:sz="0" w:space="0" w:color="auto" w:frame="1"/>
+                <w:shd w:val="clear" w:color="auto" w:fill="FFFFFF"/>
+              </w:rPr>
+              <w:t>: </w:t>
+            </w:r>
+            <w:hyperlink r:id="rId9" w:tgtFrame="_blank" w:history="1">
+              <w:r>
+                <w:rPr>
+                  <w:rStyle w:val="a7"/>
+                  <w:rFonts w:ascii="Times New Roman" w:hAnsi="Times New Roman"/>
+                  <w:color w:val="auto"/>
+                  <w:sz w:val="28"/>
+                  <w:szCs w:val="28"/>
+                  <w:bdr w:val="none" w:sz="0" w:space="0" w:color="auto" w:frame="1"/>
+                  <w:shd w:val="clear" w:color="auto" w:fill="FFFFFF"/>
+                </w:rPr>
+                <w:t>https://github.com/magavales/Payment-Service</w:t>
+              </w:r>
+            </w:hyperlink>
+          </w:p>
+          <w:p>
+            <w:pPr>
+              <w:pStyle w:val="a8"/>
+              <w:widowControl w:val="0"/>
+              <w:numPr>
+                <w:ilvl w:val="0"/>
+                <w:numId w:val="2"/>
+              </w:numPr>
+              <w:autoSpaceDE w:val="0"/>
+              <w:autoSpaceDN w:val="0"/>
+              <w:adjustRightInd w:val="0"/>
+              <w:spacing w:after="0" w:line="260" w:lineRule="atLeast"/>
+              <w:jc w:val="both"/>
+              <w:rPr>
+                <w:rFonts w:ascii="Times New Roman" w:hAnsi="Times New Roman"/>
+                <w:color w:val="000000" w:themeColor="text1"/>
+                <w:sz w:val="24"/>
+                <w:szCs w:val="24"/>
+              </w:rPr>
+            </w:pPr>
+            <w:r>
+              <w:rPr>
+                <w:rFonts w:ascii="Times New Roman" w:hAnsi="Times New Roman"/>
+                <w:sz w:val="28"/>
+                <w:szCs w:val="28"/>
+                <w:bdr w:val="none" w:sz="0" w:space="0" w:color="auto" w:frame="1"/>
+                <w:shd w:val="clear" w:color="auto" w:fill="FFFFFF"/>
+              </w:rPr>
+              <w:t xml:space="preserve">Сервис оплаты. На сервис поступает информация в JSON, в данном файле лежит </w:t>
+            </w:r>
+            <w:proofErr w:type="spellStart"/>
+            <w:r>
+              <w:rPr>
+                <w:rFonts w:ascii="Times New Roman" w:hAnsi="Times New Roman"/>
+                <w:sz w:val="28"/>
+                <w:szCs w:val="28"/>
+                <w:bdr w:val="none" w:sz="0" w:space="0" w:color="auto" w:frame="1"/>
+                <w:shd w:val="clear" w:color="auto" w:fill="FFFFFF"/>
+              </w:rPr>
+              <w:t>id</w:t>
+            </w:r>
+            <w:proofErr w:type="spellEnd"/>
+            <w:r>
+              <w:rPr>
+                <w:rFonts w:ascii="Times New Roman" w:hAnsi="Times New Roman"/>
+                <w:sz w:val="28"/>
+                <w:szCs w:val="28"/>
+                <w:bdr w:val="none" w:sz="0" w:space="0" w:color="auto" w:frame="1"/>
+                <w:shd w:val="clear" w:color="auto" w:fill="FFFFFF"/>
+              </w:rPr>
+              <w:t xml:space="preserve"> пользователя, сумма и код операции. </w:t>
+            </w:r>
+            <w:r>
+              <w:rPr>
+                <w:rFonts w:ascii="Times New Roman" w:hAnsi="Times New Roman"/>
+                <w:sz w:val="28"/>
+                <w:szCs w:val="28"/>
+                <w:bdr w:val="none" w:sz="0" w:space="0" w:color="auto" w:frame="1"/>
+                <w:shd w:val="clear" w:color="auto" w:fill="FFFFFF"/>
+              </w:rPr>
+              <w:lastRenderedPageBreak/>
+              <w:t xml:space="preserve">Необходимо произвести начисление, списание или перевод между пользователями денежных средств. Также имеется история операций. Все данные хранятся в </w:t>
+            </w:r>
+            <w:proofErr w:type="spellStart"/>
+            <w:r>
+              <w:rPr>
+                <w:rFonts w:ascii="Times New Roman" w:hAnsi="Times New Roman"/>
+                <w:sz w:val="28"/>
+                <w:szCs w:val="28"/>
+                <w:bdr w:val="none" w:sz="0" w:space="0" w:color="auto" w:frame="1"/>
+                <w:shd w:val="clear" w:color="auto" w:fill="FFFFFF"/>
+              </w:rPr>
+              <w:t>PostgreSQL</w:t>
+            </w:r>
+            <w:proofErr w:type="spellEnd"/>
+            <w:r>
+              <w:rPr>
+                <w:rFonts w:ascii="Times New Roman" w:hAnsi="Times New Roman"/>
+                <w:sz w:val="28"/>
+                <w:szCs w:val="28"/>
+                <w:bdr w:val="none" w:sz="0" w:space="0" w:color="auto" w:frame="1"/>
+                <w:shd w:val="clear" w:color="auto" w:fill="FFFFFF"/>
+              </w:rPr>
+              <w:t>.</w:t>
+            </w:r>
+            <w:r>
+              <w:rPr>
+                <w:rFonts w:ascii="Times New Roman" w:hAnsi="Times New Roman"/>
+                <w:sz w:val="28"/>
+                <w:szCs w:val="28"/>
+                <w:bdr w:val="none" w:sz="0" w:space="0" w:color="auto" w:frame="1"/>
+                <w:shd w:val="clear" w:color="auto" w:fill="FFFFFF"/>
+              </w:rPr>
+              <w:br/>
+              <w:t>Ссылка: </w:t>
+            </w:r>
+            <w:hyperlink r:id="rId10" w:tgtFrame="_blank" w:history="1">
+              <w:r>
+                <w:rPr>
+                  <w:rStyle w:val="a7"/>
+                  <w:rFonts w:ascii="Times New Roman" w:hAnsi="Times New Roman"/>
+                  <w:color w:val="auto"/>
+                  <w:sz w:val="28"/>
+                  <w:szCs w:val="28"/>
+                  <w:bdr w:val="none" w:sz="0" w:space="0" w:color="auto" w:frame="1"/>
+                  <w:shd w:val="clear" w:color="auto" w:fill="FFFFFF"/>
+                </w:rPr>
+                <w:t>https://github.com/magavales/BotStorage</w:t>
+              </w:r>
+            </w:hyperlink>
           </w:p>
         </w:tc>
       </w:tr>
     </w:tbl>
     <w:p/>
     <w:sectPr>
-      <w:footerReference w:type="default" r:id="rId8"/>
-      <w:headerReference w:type="first" r:id="rId9"/>
+      <w:footerReference w:type="default" r:id="rId11"/>
+      <w:headerReference w:type="first" r:id="rId12"/>
       <w:pgSz w:w="11906" w:h="16838"/>
       <w:pgMar w:top="1134" w:right="1134" w:bottom="1134" w:left="1134" w:header="720" w:footer="720" w:gutter="0"/>
       <w:cols w:space="720"/>
@@ -1190,7 +1550,27 @@
         <w:sz w:val="16"/>
         <w:szCs w:val="20"/>
       </w:rPr>
-      <w:t>Филиппов Денис  •  Резюме обновлено 19 марта 2023 в 14:33</w:t>
+      <w:t xml:space="preserve">Филиппов </w:t>
+    </w:r>
+    <w:proofErr w:type="gramStart"/>
+    <w:r>
+      <w:rPr>
+        <w:rFonts w:ascii="Arial" w:hAnsi="Arial" w:cs="Arial"/>
+        <w:color w:val="BCBCBC"/>
+        <w:sz w:val="16"/>
+        <w:szCs w:val="20"/>
+      </w:rPr>
+      <w:t>Денис  •</w:t>
+    </w:r>
+    <w:proofErr w:type="gramEnd"/>
+    <w:r>
+      <w:rPr>
+        <w:rFonts w:ascii="Arial" w:hAnsi="Arial" w:cs="Arial"/>
+        <w:color w:val="BCBCBC"/>
+        <w:sz w:val="16"/>
+        <w:szCs w:val="20"/>
+      </w:rPr>
+      <w:t xml:space="preserve">  Резюме обновлено 19 марта 2023 в 14:33</w:t>
     </w:r>
   </w:p>
 </w:ftr>
@@ -1225,6 +1605,194 @@
 <w:hdr xmlns:wpc="http://schemas.microsoft.com/office/word/2010/wordprocessingCanvas" xmlns:cx="http://schemas.microsoft.com/office/drawing/2014/chartex" xmlns:cx1="http://schemas.microsoft.com/office/drawing/2015/9/8/chartex" xmlns:cx2="http://schemas.microsoft.com/office/drawing/2015/10/21/chartex" xmlns:cx3="http://schemas.microsoft.com/office/drawing/2016/5/9/chartex" xmlns:cx4="http://schemas.microsoft.com/office/drawing/2016/5/10/chartex" xmlns:cx5="http://schemas.microsoft.com/office/drawing/2016/5/11/chartex" xmlns:cx6="http://schemas.microsoft.com/office/drawing/2016/5/12/chartex" xmlns:cx7="http://schemas.microsoft.com/office/drawing/2016/5/13/chartex" xmlns:cx8="http://schemas.microsoft.com/office/drawing/2016/5/14/chartex" xmlns:mc="http://schemas.openxmlformats.org/markup-compatibility/2006" xmlns:aink="http://schemas.microsoft.com/office/drawing/2016/ink" xmlns:am3d="http://schemas.microsoft.com/office/drawing/2017/model3d" xmlns:o="urn:schemas-microsoft-com:office:office" xmlns:oel="http://schemas.microsoft.com/office/2019/extlst" xmlns:r="http://schemas.openxmlformats.org/officeDocument/2006/relationships" xmlns:m="http://schemas.openxmlformats.org/officeDocument/2006/math" xmlns:v="urn:schemas-microsoft-com:vml" xmlns:wp14="http://schemas.microsoft.com/office/word/2010/wordprocessingDrawing" xmlns:wp="http://schemas.openxmlformats.org/drawingml/2006/wordprocessingDrawing" xmlns:w10="urn:schemas-microsoft-com:office:word" xmlns:w="http://schemas.openxmlformats.org/wordprocessingml/2006/main" xmlns:w14="http://schemas.microsoft.com/office/word/2010/wordml" xmlns:w15="http://schemas.microsoft.com/office/word/2012/wordml" xmlns:w16cex="http://schemas.microsoft.com/office/word/2018/wordml/cex" xmlns:w16cid="http://schemas.microsoft.com/office/word/2016/wordml/cid" xmlns:w16="http://schemas.microsoft.com/office/word/2018/wordml" xmlns:w16sdtdh="http://schemas.microsoft.com/office/word/2020/wordml/sdtdatahash" xmlns:w16se="http://schemas.microsoft.com/office/word/2015/wordml/symex" xmlns:wpg="http://schemas.microsoft.com/office/word/2010/wordprocessingGroup" xmlns:wpi="http://schemas.microsoft.com/office/word/2010/wordprocessingInk" xmlns:wne="http://schemas.microsoft.com/office/word/2006/wordml" xmlns:wps="http://schemas.microsoft.com/office/word/2010/wordprocessingShape" mc:Ignorable="w14 w15 w16se w16cid w16 w16cex w16sdtdh wp14">
   <w:p/>
 </w:hdr>
+</file>
+
+<file path=word/numbering.xml><?xml version="1.0" encoding="utf-8"?>
+<w:numbering xmlns:wpc="http://schemas.microsoft.com/office/word/2010/wordprocessingCanvas" xmlns:cx="http://schemas.microsoft.com/office/drawing/2014/chartex" xmlns:cx1="http://schemas.microsoft.com/office/drawing/2015/9/8/chartex" xmlns:cx2="http://schemas.microsoft.com/office/drawing/2015/10/21/chartex" xmlns:cx3="http://schemas.microsoft.com/office/drawing/2016/5/9/chartex" xmlns:cx4="http://schemas.microsoft.com/office/drawing/2016/5/10/chartex" xmlns:cx5="http://schemas.microsoft.com/office/drawing/2016/5/11/chartex" xmlns:cx6="http://schemas.microsoft.com/office/drawing/2016/5/12/chartex" xmlns:cx7="http://schemas.microsoft.com/office/drawing/2016/5/13/chartex" xmlns:cx8="http://schemas.microsoft.com/office/drawing/2016/5/14/chartex" xmlns:mc="http://schemas.openxmlformats.org/markup-compatibility/2006" xmlns:aink="http://schemas.microsoft.com/office/drawing/2016/ink" xmlns:am3d="http://schemas.microsoft.com/office/drawing/2017/model3d" xmlns:o="urn:schemas-microsoft-com:office:office" xmlns:oel="http://schemas.microsoft.com/office/2019/extlst" xmlns:r="http://schemas.openxmlformats.org/officeDocument/2006/relationships" xmlns:m="http://schemas.openxmlformats.org/officeDocument/2006/math" xmlns:v="urn:schemas-microsoft-com:vml" xmlns:wp14="http://schemas.microsoft.com/office/word/2010/wordprocessingDrawing" xmlns:wp="http://schemas.openxmlformats.org/drawingml/2006/wordprocessingDrawing" xmlns:w10="urn:schemas-microsoft-com:office:word" xmlns:w="http://schemas.openxmlformats.org/wordprocessingml/2006/main" xmlns:w14="http://schemas.microsoft.com/office/word/2010/wordml" xmlns:w15="http://schemas.microsoft.com/office/word/2012/wordml" xmlns:w16cex="http://schemas.microsoft.com/office/word/2018/wordml/cex" xmlns:w16cid="http://schemas.microsoft.com/office/word/2016/wordml/cid" xmlns:w16="http://schemas.microsoft.com/office/word/2018/wordml" xmlns:w16sdtdh="http://schemas.microsoft.com/office/word/2020/wordml/sdtdatahash" xmlns:w16se="http://schemas.microsoft.com/office/word/2015/wordml/symex" xmlns:wpg="http://schemas.microsoft.com/office/word/2010/wordprocessingGroup" xmlns:wpi="http://schemas.microsoft.com/office/word/2010/wordprocessingInk" xmlns:wne="http://schemas.microsoft.com/office/word/2006/wordml" xmlns:wps="http://schemas.microsoft.com/office/word/2010/wordprocessingShape" mc:Ignorable="w14 w15 w16se w16cid w16 w16cex w16sdtdh wp14">
+  <w:abstractNum w:abstractNumId="0" w15:restartNumberingAfterBreak="0">
+    <w:nsid w:val="147E6015"/>
+    <w:multiLevelType w:val="hybridMultilevel"/>
+    <w:tmpl w:val="56DE1330"/>
+    <w:lvl w:ilvl="0" w:tplc="2BF00CC0">
+      <w:start w:val="1"/>
+      <w:numFmt w:val="decimal"/>
+      <w:lvlText w:val="%1."/>
+      <w:lvlJc w:val="left"/>
+      <w:pPr>
+        <w:ind w:left="720" w:hanging="360"/>
+      </w:pPr>
+      <w:rPr>
+        <w:rFonts w:hint="default"/>
+        <w:color w:val="auto"/>
+        <w:sz w:val="28"/>
+      </w:rPr>
+    </w:lvl>
+    <w:lvl w:ilvl="1" w:tplc="04190019" w:tentative="1">
+      <w:start w:val="1"/>
+      <w:numFmt w:val="lowerLetter"/>
+      <w:lvlText w:val="%2."/>
+      <w:lvlJc w:val="left"/>
+      <w:pPr>
+        <w:ind w:left="1440" w:hanging="360"/>
+      </w:pPr>
+    </w:lvl>
+    <w:lvl w:ilvl="2" w:tplc="0419001B" w:tentative="1">
+      <w:start w:val="1"/>
+      <w:numFmt w:val="lowerRoman"/>
+      <w:lvlText w:val="%3."/>
+      <w:lvlJc w:val="right"/>
+      <w:pPr>
+        <w:ind w:left="2160" w:hanging="180"/>
+      </w:pPr>
+    </w:lvl>
+    <w:lvl w:ilvl="3" w:tplc="0419000F" w:tentative="1">
+      <w:start w:val="1"/>
+      <w:numFmt w:val="decimal"/>
+      <w:lvlText w:val="%4."/>
+      <w:lvlJc w:val="left"/>
+      <w:pPr>
+        <w:ind w:left="2880" w:hanging="360"/>
+      </w:pPr>
+    </w:lvl>
+    <w:lvl w:ilvl="4" w:tplc="04190019" w:tentative="1">
+      <w:start w:val="1"/>
+      <w:numFmt w:val="lowerLetter"/>
+      <w:lvlText w:val="%5."/>
+      <w:lvlJc w:val="left"/>
+      <w:pPr>
+        <w:ind w:left="3600" w:hanging="360"/>
+      </w:pPr>
+    </w:lvl>
+    <w:lvl w:ilvl="5" w:tplc="0419001B" w:tentative="1">
+      <w:start w:val="1"/>
+      <w:numFmt w:val="lowerRoman"/>
+      <w:lvlText w:val="%6."/>
+      <w:lvlJc w:val="right"/>
+      <w:pPr>
+        <w:ind w:left="4320" w:hanging="180"/>
+      </w:pPr>
+    </w:lvl>
+    <w:lvl w:ilvl="6" w:tplc="0419000F" w:tentative="1">
+      <w:start w:val="1"/>
+      <w:numFmt w:val="decimal"/>
+      <w:lvlText w:val="%7."/>
+      <w:lvlJc w:val="left"/>
+      <w:pPr>
+        <w:ind w:left="5040" w:hanging="360"/>
+      </w:pPr>
+    </w:lvl>
+    <w:lvl w:ilvl="7" w:tplc="04190019" w:tentative="1">
+      <w:start w:val="1"/>
+      <w:numFmt w:val="lowerLetter"/>
+      <w:lvlText w:val="%8."/>
+      <w:lvlJc w:val="left"/>
+      <w:pPr>
+        <w:ind w:left="5760" w:hanging="360"/>
+      </w:pPr>
+    </w:lvl>
+    <w:lvl w:ilvl="8" w:tplc="0419001B" w:tentative="1">
+      <w:start w:val="1"/>
+      <w:numFmt w:val="lowerRoman"/>
+      <w:lvlText w:val="%9."/>
+      <w:lvlJc w:val="right"/>
+      <w:pPr>
+        <w:ind w:left="6480" w:hanging="180"/>
+      </w:pPr>
+    </w:lvl>
+  </w:abstractNum>
+  <w:abstractNum w:abstractNumId="1" w15:restartNumberingAfterBreak="0">
+    <w:nsid w:val="326055BE"/>
+    <w:multiLevelType w:val="hybridMultilevel"/>
+    <w:tmpl w:val="23641976"/>
+    <w:lvl w:ilvl="0" w:tplc="0419000F">
+      <w:start w:val="1"/>
+      <w:numFmt w:val="decimal"/>
+      <w:lvlText w:val="%1."/>
+      <w:lvlJc w:val="left"/>
+      <w:pPr>
+        <w:ind w:left="1008" w:hanging="360"/>
+      </w:pPr>
+    </w:lvl>
+    <w:lvl w:ilvl="1" w:tplc="04190019" w:tentative="1">
+      <w:start w:val="1"/>
+      <w:numFmt w:val="lowerLetter"/>
+      <w:lvlText w:val="%2."/>
+      <w:lvlJc w:val="left"/>
+      <w:pPr>
+        <w:ind w:left="1728" w:hanging="360"/>
+      </w:pPr>
+    </w:lvl>
+    <w:lvl w:ilvl="2" w:tplc="0419001B" w:tentative="1">
+      <w:start w:val="1"/>
+      <w:numFmt w:val="lowerRoman"/>
+      <w:lvlText w:val="%3."/>
+      <w:lvlJc w:val="right"/>
+      <w:pPr>
+        <w:ind w:left="2448" w:hanging="180"/>
+      </w:pPr>
+    </w:lvl>
+    <w:lvl w:ilvl="3" w:tplc="0419000F" w:tentative="1">
+      <w:start w:val="1"/>
+      <w:numFmt w:val="decimal"/>
+      <w:lvlText w:val="%4."/>
+      <w:lvlJc w:val="left"/>
+      <w:pPr>
+        <w:ind w:left="3168" w:hanging="360"/>
+      </w:pPr>
+    </w:lvl>
+    <w:lvl w:ilvl="4" w:tplc="04190019" w:tentative="1">
+      <w:start w:val="1"/>
+      <w:numFmt w:val="lowerLetter"/>
+      <w:lvlText w:val="%5."/>
+      <w:lvlJc w:val="left"/>
+      <w:pPr>
+        <w:ind w:left="3888" w:hanging="360"/>
+      </w:pPr>
+    </w:lvl>
+    <w:lvl w:ilvl="5" w:tplc="0419001B" w:tentative="1">
+      <w:start w:val="1"/>
+      <w:numFmt w:val="lowerRoman"/>
+      <w:lvlText w:val="%6."/>
+      <w:lvlJc w:val="right"/>
+      <w:pPr>
+        <w:ind w:left="4608" w:hanging="180"/>
+      </w:pPr>
+    </w:lvl>
+    <w:lvl w:ilvl="6" w:tplc="0419000F" w:tentative="1">
+      <w:start w:val="1"/>
+      <w:numFmt w:val="decimal"/>
+      <w:lvlText w:val="%7."/>
+      <w:lvlJc w:val="left"/>
+      <w:pPr>
+        <w:ind w:left="5328" w:hanging="360"/>
+      </w:pPr>
+    </w:lvl>
+    <w:lvl w:ilvl="7" w:tplc="04190019" w:tentative="1">
+      <w:start w:val="1"/>
+      <w:numFmt w:val="lowerLetter"/>
+      <w:lvlText w:val="%8."/>
+      <w:lvlJc w:val="left"/>
+      <w:pPr>
+        <w:ind w:left="6048" w:hanging="360"/>
+      </w:pPr>
+    </w:lvl>
+    <w:lvl w:ilvl="8" w:tplc="0419001B" w:tentative="1">
+      <w:start w:val="1"/>
+      <w:numFmt w:val="lowerRoman"/>
+      <w:lvlText w:val="%9."/>
+      <w:lvlJc w:val="right"/>
+      <w:pPr>
+        <w:ind w:left="6768" w:hanging="180"/>
+      </w:pPr>
+    </w:lvl>
+  </w:abstractNum>
+  <w:num w:numId="1" w16cid:durableId="1430389624">
+    <w:abstractNumId w:val="1"/>
+  </w:num>
+  <w:num w:numId="2" w16cid:durableId="1688827688">
+    <w:abstractNumId w:val="0"/>
+  </w:num>
+</w:numbering>
 </file>
 
 <file path=word/styles.xml><?xml version="1.0" encoding="utf-8"?>
@@ -1625,6 +2193,7 @@
   <w:style w:type="paragraph" w:default="1" w:styleId="a">
     <w:name w:val="Normal"/>
     <w:qFormat/>
+    <w:rsid w:val="003043EC"/>
   </w:style>
   <w:style w:type="character" w:default="1" w:styleId="a0">
     <w:name w:val="Default Paragraph Font"/>
@@ -1702,6 +2271,29 @@
     <w:rPr>
       <w:rFonts w:cs="Times New Roman"/>
     </w:rPr>
+  </w:style>
+  <w:style w:type="character" w:styleId="a7">
+    <w:name w:val="Hyperlink"/>
+    <w:basedOn w:val="a0"/>
+    <w:uiPriority w:val="99"/>
+    <w:semiHidden/>
+    <w:unhideWhenUsed/>
+    <w:rsid w:val="003043EC"/>
+    <w:rPr>
+      <w:color w:val="0000FF"/>
+      <w:u w:val="single"/>
+    </w:rPr>
+  </w:style>
+  <w:style w:type="paragraph" w:styleId="a8">
+    <w:name w:val="List Paragraph"/>
+    <w:basedOn w:val="a"/>
+    <w:uiPriority w:val="34"/>
+    <w:qFormat/>
+    <w:rsid w:val="003043EC"/>
+    <w:pPr>
+      <w:ind w:left="720"/>
+      <w:contextualSpacing/>
+    </w:pPr>
   </w:style>
 </w:styles>
 </file>
